--- a/Mescp/Code/Config/S03-永优玉米敏感性因子区划.docx
+++ b/Mescp/Code/Config/S03-永优玉米敏感性因子区划.docx
@@ -1750,12 +1750,12 @@
             </w:pPr>
             <w:smartTag w:uri="urn:schemas-microsoft-com:office:smarttags" w:element="chmetcnv">
               <w:smartTagPr>
+                <w:attr w:name="UnitName" w:val="℃"/>
+                <w:attr w:name="SourceValue" w:val="24.2"/>
+                <w:attr w:name="HasSpace" w:val="True"/>
+                <w:attr w:name="Negative" w:val="False"/>
+                <w:attr w:name="NumberType" w:val="1"/>
                 <w:attr w:name="TCSC" w:val="0"/>
-                <w:attr w:name="NumberType" w:val="1"/>
-                <w:attr w:name="Negative" w:val="False"/>
-                <w:attr w:name="HasSpace" w:val="True"/>
-                <w:attr w:name="SourceValue" w:val="24.2"/>
-                <w:attr w:name="UnitName" w:val="℃"/>
               </w:smartTagPr>
               <w:r>
                 <w:rPr>
@@ -1787,12 +1787,12 @@
             </w:r>
             <w:smartTag w:uri="urn:schemas-microsoft-com:office:smarttags" w:element="chmetcnv">
               <w:smartTagPr>
+                <w:attr w:name="UnitName" w:val="℃"/>
+                <w:attr w:name="SourceValue" w:val="30.9"/>
+                <w:attr w:name="HasSpace" w:val="True"/>
+                <w:attr w:name="Negative" w:val="False"/>
+                <w:attr w:name="NumberType" w:val="1"/>
                 <w:attr w:name="TCSC" w:val="0"/>
-                <w:attr w:name="NumberType" w:val="1"/>
-                <w:attr w:name="Negative" w:val="False"/>
-                <w:attr w:name="HasSpace" w:val="True"/>
-                <w:attr w:name="SourceValue" w:val="30.9"/>
-                <w:attr w:name="UnitName" w:val="℃"/>
               </w:smartTagPr>
               <w:r>
                 <w:rPr>
@@ -1857,12 +1857,12 @@
             </w:pPr>
             <w:smartTag w:uri="urn:schemas-microsoft-com:office:smarttags" w:element="chmetcnv">
               <w:smartTagPr>
+                <w:attr w:name="UnitName" w:val="℃"/>
+                <w:attr w:name="SourceValue" w:val="24.2"/>
+                <w:attr w:name="HasSpace" w:val="True"/>
+                <w:attr w:name="Negative" w:val="False"/>
+                <w:attr w:name="NumberType" w:val="1"/>
                 <w:attr w:name="TCSC" w:val="0"/>
-                <w:attr w:name="NumberType" w:val="1"/>
-                <w:attr w:name="Negative" w:val="False"/>
-                <w:attr w:name="HasSpace" w:val="True"/>
-                <w:attr w:name="SourceValue" w:val="24.2"/>
-                <w:attr w:name="UnitName" w:val="℃"/>
               </w:smartTagPr>
               <w:r>
                 <w:rPr>
@@ -2024,12 +2024,12 @@
             </w:r>
             <w:smartTag w:uri="urn:schemas-microsoft-com:office:smarttags" w:element="chmetcnv">
               <w:smartTagPr>
+                <w:attr w:name="UnitName" w:val="℃"/>
+                <w:attr w:name="SourceValue" w:val="24.2"/>
+                <w:attr w:name="HasSpace" w:val="True"/>
+                <w:attr w:name="Negative" w:val="False"/>
+                <w:attr w:name="NumberType" w:val="1"/>
                 <w:attr w:name="TCSC" w:val="0"/>
-                <w:attr w:name="NumberType" w:val="1"/>
-                <w:attr w:name="Negative" w:val="False"/>
-                <w:attr w:name="HasSpace" w:val="True"/>
-                <w:attr w:name="SourceValue" w:val="24.2"/>
-                <w:attr w:name="UnitName" w:val="℃"/>
               </w:smartTagPr>
               <w:r>
                 <w:rPr>
@@ -2094,12 +2094,12 @@
             </w:r>
             <w:smartTag w:uri="urn:schemas-microsoft-com:office:smarttags" w:element="chmetcnv">
               <w:smartTagPr>
+                <w:attr w:name="UnitName" w:val="℃"/>
+                <w:attr w:name="SourceValue" w:val="30.9"/>
+                <w:attr w:name="HasSpace" w:val="True"/>
+                <w:attr w:name="Negative" w:val="False"/>
+                <w:attr w:name="NumberType" w:val="1"/>
                 <w:attr w:name="TCSC" w:val="0"/>
-                <w:attr w:name="NumberType" w:val="1"/>
-                <w:attr w:name="Negative" w:val="False"/>
-                <w:attr w:name="HasSpace" w:val="True"/>
-                <w:attr w:name="SourceValue" w:val="30.9"/>
-                <w:attr w:name="UnitName" w:val="℃"/>
               </w:smartTagPr>
               <w:r>
                 <w:rPr>
@@ -2224,12 +2224,12 @@
             </w:pPr>
             <w:smartTag w:uri="urn:schemas-microsoft-com:office:smarttags" w:element="chmetcnv">
               <w:smartTagPr>
+                <w:attr w:name="UnitName" w:val="℃"/>
+                <w:attr w:name="SourceValue" w:val="24.4"/>
+                <w:attr w:name="HasSpace" w:val="True"/>
+                <w:attr w:name="Negative" w:val="False"/>
+                <w:attr w:name="NumberType" w:val="1"/>
                 <w:attr w:name="TCSC" w:val="0"/>
-                <w:attr w:name="NumberType" w:val="1"/>
-                <w:attr w:name="Negative" w:val="False"/>
-                <w:attr w:name="HasSpace" w:val="True"/>
-                <w:attr w:name="SourceValue" w:val="24.4"/>
-                <w:attr w:name="UnitName" w:val="℃"/>
               </w:smartTagPr>
               <w:r>
                 <w:rPr>
@@ -2261,12 +2261,12 @@
             </w:r>
             <w:smartTag w:uri="urn:schemas-microsoft-com:office:smarttags" w:element="chmetcnv">
               <w:smartTagPr>
+                <w:attr w:name="UnitName" w:val="℃"/>
+                <w:attr w:name="SourceValue" w:val="28.1"/>
+                <w:attr w:name="HasSpace" w:val="True"/>
+                <w:attr w:name="Negative" w:val="False"/>
+                <w:attr w:name="NumberType" w:val="1"/>
                 <w:attr w:name="TCSC" w:val="0"/>
-                <w:attr w:name="NumberType" w:val="1"/>
-                <w:attr w:name="Negative" w:val="False"/>
-                <w:attr w:name="HasSpace" w:val="True"/>
-                <w:attr w:name="SourceValue" w:val="28.1"/>
-                <w:attr w:name="UnitName" w:val="℃"/>
               </w:smartTagPr>
               <w:r>
                 <w:rPr>
@@ -2352,12 +2352,12 @@
             </w:pPr>
             <w:smartTag w:uri="urn:schemas-microsoft-com:office:smarttags" w:element="chmetcnv">
               <w:smartTagPr>
+                <w:attr w:name="UnitName" w:val="℃"/>
+                <w:attr w:name="SourceValue" w:val="24.1"/>
+                <w:attr w:name="HasSpace" w:val="True"/>
+                <w:attr w:name="Negative" w:val="False"/>
+                <w:attr w:name="NumberType" w:val="1"/>
                 <w:attr w:name="TCSC" w:val="0"/>
-                <w:attr w:name="NumberType" w:val="1"/>
-                <w:attr w:name="Negative" w:val="False"/>
-                <w:attr w:name="HasSpace" w:val="True"/>
-                <w:attr w:name="SourceValue" w:val="24.1"/>
-                <w:attr w:name="UnitName" w:val="℃"/>
               </w:smartTagPr>
               <w:r>
                 <w:rPr>
@@ -2389,12 +2389,12 @@
             </w:r>
             <w:smartTag w:uri="urn:schemas-microsoft-com:office:smarttags" w:element="chmetcnv">
               <w:smartTagPr>
+                <w:attr w:name="UnitName" w:val="℃"/>
+                <w:attr w:name="SourceValue" w:val="24.4"/>
+                <w:attr w:name="HasSpace" w:val="True"/>
+                <w:attr w:name="Negative" w:val="False"/>
+                <w:attr w:name="NumberType" w:val="1"/>
                 <w:attr w:name="TCSC" w:val="0"/>
-                <w:attr w:name="NumberType" w:val="1"/>
-                <w:attr w:name="Negative" w:val="False"/>
-                <w:attr w:name="HasSpace" w:val="True"/>
-                <w:attr w:name="SourceValue" w:val="24.4"/>
-                <w:attr w:name="UnitName" w:val="℃"/>
               </w:smartTagPr>
               <w:r>
                 <w:rPr>
@@ -2426,12 +2426,12 @@
             </w:r>
             <w:smartTag w:uri="urn:schemas-microsoft-com:office:smarttags" w:element="chmetcnv">
               <w:smartTagPr>
+                <w:attr w:name="UnitName" w:val="℃"/>
+                <w:attr w:name="SourceValue" w:val="28.1"/>
+                <w:attr w:name="HasSpace" w:val="True"/>
+                <w:attr w:name="Negative" w:val="False"/>
+                <w:attr w:name="NumberType" w:val="1"/>
                 <w:attr w:name="TCSC" w:val="0"/>
-                <w:attr w:name="NumberType" w:val="1"/>
-                <w:attr w:name="Negative" w:val="False"/>
-                <w:attr w:name="HasSpace" w:val="True"/>
-                <w:attr w:name="SourceValue" w:val="28.1"/>
-                <w:attr w:name="UnitName" w:val="℃"/>
               </w:smartTagPr>
             </w:smartTag>
           </w:p>
@@ -2475,12 +2475,12 @@
             </w:r>
             <w:smartTag w:uri="urn:schemas-microsoft-com:office:smarttags" w:element="chmetcnv">
               <w:smartTagPr>
+                <w:attr w:name="UnitName" w:val="℃"/>
+                <w:attr w:name="SourceValue" w:val="28.8"/>
+                <w:attr w:name="HasSpace" w:val="True"/>
+                <w:attr w:name="Negative" w:val="False"/>
+                <w:attr w:name="NumberType" w:val="1"/>
                 <w:attr w:name="TCSC" w:val="0"/>
-                <w:attr w:name="NumberType" w:val="1"/>
-                <w:attr w:name="Negative" w:val="False"/>
-                <w:attr w:name="HasSpace" w:val="True"/>
-                <w:attr w:name="SourceValue" w:val="28.8"/>
-                <w:attr w:name="UnitName" w:val="℃"/>
               </w:smartTagPr>
               <w:r>
                 <w:rPr>
@@ -2584,12 +2584,12 @@
             </w:r>
             <w:smartTag w:uri="urn:schemas-microsoft-com:office:smarttags" w:element="chmetcnv">
               <w:smartTagPr>
+                <w:attr w:name="UnitName" w:val="℃"/>
+                <w:attr w:name="SourceValue" w:val="24.1"/>
+                <w:attr w:name="HasSpace" w:val="True"/>
+                <w:attr w:name="Negative" w:val="False"/>
+                <w:attr w:name="NumberType" w:val="1"/>
                 <w:attr w:name="TCSC" w:val="0"/>
-                <w:attr w:name="NumberType" w:val="1"/>
-                <w:attr w:name="Negative" w:val="False"/>
-                <w:attr w:name="HasSpace" w:val="True"/>
-                <w:attr w:name="SourceValue" w:val="24.1"/>
-                <w:attr w:name="UnitName" w:val="℃"/>
               </w:smartTagPr>
               <w:r>
                 <w:rPr>
@@ -2654,12 +2654,12 @@
             </w:r>
             <w:smartTag w:uri="urn:schemas-microsoft-com:office:smarttags" w:element="chmetcnv">
               <w:smartTagPr>
+                <w:attr w:name="UnitName" w:val="℃"/>
+                <w:attr w:name="SourceValue" w:val="28.8"/>
+                <w:attr w:name="HasSpace" w:val="True"/>
+                <w:attr w:name="Negative" w:val="False"/>
+                <w:attr w:name="NumberType" w:val="1"/>
                 <w:attr w:name="TCSC" w:val="0"/>
-                <w:attr w:name="NumberType" w:val="1"/>
-                <w:attr w:name="Negative" w:val="False"/>
-                <w:attr w:name="HasSpace" w:val="True"/>
-                <w:attr w:name="SourceValue" w:val="28.8"/>
-                <w:attr w:name="UnitName" w:val="℃"/>
               </w:smartTagPr>
               <w:r>
                 <w:rPr>
@@ -2784,12 +2784,12 @@
             </w:pPr>
             <w:smartTag w:uri="urn:schemas-microsoft-com:office:smarttags" w:element="chmetcnv">
               <w:smartTagPr>
+                <w:attr w:name="UnitName" w:val="℃"/>
+                <w:attr w:name="SourceValue" w:val="32.2"/>
+                <w:attr w:name="HasSpace" w:val="True"/>
+                <w:attr w:name="Negative" w:val="False"/>
+                <w:attr w:name="NumberType" w:val="1"/>
                 <w:attr w:name="TCSC" w:val="0"/>
-                <w:attr w:name="NumberType" w:val="1"/>
-                <w:attr w:name="Negative" w:val="False"/>
-                <w:attr w:name="HasSpace" w:val="True"/>
-                <w:attr w:name="SourceValue" w:val="32.2"/>
-                <w:attr w:name="UnitName" w:val="℃"/>
               </w:smartTagPr>
               <w:r>
                 <w:rPr>
@@ -2821,12 +2821,12 @@
             </w:r>
             <w:smartTag w:uri="urn:schemas-microsoft-com:office:smarttags" w:element="chmetcnv">
               <w:smartTagPr>
+                <w:attr w:name="UnitName" w:val="℃"/>
+                <w:attr w:name="SourceValue" w:val="42.2"/>
+                <w:attr w:name="HasSpace" w:val="True"/>
+                <w:attr w:name="Negative" w:val="False"/>
+                <w:attr w:name="NumberType" w:val="1"/>
                 <w:attr w:name="TCSC" w:val="0"/>
-                <w:attr w:name="NumberType" w:val="1"/>
-                <w:attr w:name="Negative" w:val="False"/>
-                <w:attr w:name="HasSpace" w:val="True"/>
-                <w:attr w:name="SourceValue" w:val="42.2"/>
-                <w:attr w:name="UnitName" w:val="℃"/>
               </w:smartTagPr>
               <w:r>
                 <w:rPr>
@@ -2892,12 +2892,12 @@
             </w:pPr>
             <w:smartTag w:uri="urn:schemas-microsoft-com:office:smarttags" w:element="chmetcnv">
               <w:smartTagPr>
+                <w:attr w:name="UnitName" w:val="℃"/>
+                <w:attr w:name="SourceValue" w:val="31.6"/>
+                <w:attr w:name="HasSpace" w:val="True"/>
+                <w:attr w:name="Negative" w:val="False"/>
+                <w:attr w:name="NumberType" w:val="1"/>
                 <w:attr w:name="TCSC" w:val="0"/>
-                <w:attr w:name="NumberType" w:val="1"/>
-                <w:attr w:name="Negative" w:val="False"/>
-                <w:attr w:name="HasSpace" w:val="True"/>
-                <w:attr w:name="SourceValue" w:val="31.6"/>
-                <w:attr w:name="UnitName" w:val="℃"/>
               </w:smartTagPr>
               <w:r>
                 <w:rPr>
@@ -2929,12 +2929,12 @@
             </w:r>
             <w:smartTag w:uri="urn:schemas-microsoft-com:office:smarttags" w:element="chmetcnv">
               <w:smartTagPr>
+                <w:attr w:name="UnitName" w:val="℃"/>
+                <w:attr w:name="SourceValue" w:val="32.2"/>
+                <w:attr w:name="HasSpace" w:val="True"/>
+                <w:attr w:name="Negative" w:val="False"/>
+                <w:attr w:name="NumberType" w:val="1"/>
                 <w:attr w:name="TCSC" w:val="0"/>
-                <w:attr w:name="NumberType" w:val="1"/>
-                <w:attr w:name="Negative" w:val="False"/>
-                <w:attr w:name="HasSpace" w:val="True"/>
-                <w:attr w:name="SourceValue" w:val="32.2"/>
-                <w:attr w:name="UnitName" w:val="℃"/>
               </w:smartTagPr>
               <w:r>
                 <w:rPr>
@@ -3074,12 +3074,12 @@
             </w:r>
             <w:smartTag w:uri="urn:schemas-microsoft-com:office:smarttags" w:element="chmetcnv">
               <w:smartTagPr>
+                <w:attr w:name="UnitName" w:val="℃"/>
+                <w:attr w:name="SourceValue" w:val="31.6"/>
+                <w:attr w:name="HasSpace" w:val="True"/>
+                <w:attr w:name="Negative" w:val="False"/>
+                <w:attr w:name="NumberType" w:val="1"/>
                 <w:attr w:name="TCSC" w:val="0"/>
-                <w:attr w:name="NumberType" w:val="1"/>
-                <w:attr w:name="Negative" w:val="False"/>
-                <w:attr w:name="HasSpace" w:val="True"/>
-                <w:attr w:name="SourceValue" w:val="31.6"/>
-                <w:attr w:name="UnitName" w:val="℃"/>
               </w:smartTagPr>
               <w:r>
                 <w:rPr>
@@ -3144,12 +3144,12 @@
             </w:r>
             <w:smartTag w:uri="urn:schemas-microsoft-com:office:smarttags" w:element="chmetcnv">
               <w:smartTagPr>
+                <w:attr w:name="UnitName" w:val="℃"/>
+                <w:attr w:name="SourceValue" w:val="42.2"/>
+                <w:attr w:name="HasSpace" w:val="True"/>
+                <w:attr w:name="Negative" w:val="False"/>
+                <w:attr w:name="NumberType" w:val="1"/>
                 <w:attr w:name="TCSC" w:val="0"/>
-                <w:attr w:name="NumberType" w:val="1"/>
-                <w:attr w:name="Negative" w:val="False"/>
-                <w:attr w:name="HasSpace" w:val="True"/>
-                <w:attr w:name="SourceValue" w:val="42.2"/>
-                <w:attr w:name="UnitName" w:val="℃"/>
               </w:smartTagPr>
               <w:r>
                 <w:rPr>
@@ -3274,12 +3274,12 @@
             </w:pPr>
             <w:smartTag w:uri="urn:schemas-microsoft-com:office:smarttags" w:element="chmetcnv">
               <w:smartTagPr>
+                <w:attr w:name="UnitName" w:val="℃"/>
+                <w:attr w:name="SourceValue" w:val="31.2"/>
+                <w:attr w:name="HasSpace" w:val="True"/>
+                <w:attr w:name="Negative" w:val="False"/>
+                <w:attr w:name="NumberType" w:val="1"/>
                 <w:attr w:name="TCSC" w:val="0"/>
-                <w:attr w:name="NumberType" w:val="1"/>
-                <w:attr w:name="Negative" w:val="False"/>
-                <w:attr w:name="HasSpace" w:val="True"/>
-                <w:attr w:name="SourceValue" w:val="31.2"/>
-                <w:attr w:name="UnitName" w:val="℃"/>
               </w:smartTagPr>
               <w:r>
                 <w:rPr>
@@ -3311,12 +3311,12 @@
             </w:r>
             <w:smartTag w:uri="urn:schemas-microsoft-com:office:smarttags" w:element="chmetcnv">
               <w:smartTagPr>
+                <w:attr w:name="UnitName" w:val="℃"/>
+                <w:attr w:name="SourceValue" w:val="36.4"/>
+                <w:attr w:name="HasSpace" w:val="True"/>
+                <w:attr w:name="Negative" w:val="False"/>
+                <w:attr w:name="NumberType" w:val="1"/>
                 <w:attr w:name="TCSC" w:val="0"/>
-                <w:attr w:name="NumberType" w:val="1"/>
-                <w:attr w:name="Negative" w:val="False"/>
-                <w:attr w:name="HasSpace" w:val="True"/>
-                <w:attr w:name="SourceValue" w:val="36.4"/>
-                <w:attr w:name="UnitName" w:val="℃"/>
               </w:smartTagPr>
               <w:r>
                 <w:rPr>
@@ -3382,12 +3382,12 @@
             </w:pPr>
             <w:smartTag w:uri="urn:schemas-microsoft-com:office:smarttags" w:element="chmetcnv">
               <w:smartTagPr>
+                <w:attr w:name="UnitName" w:val="℃"/>
+                <w:attr w:name="SourceValue" w:val="31.1"/>
+                <w:attr w:name="HasSpace" w:val="True"/>
+                <w:attr w:name="Negative" w:val="False"/>
+                <w:attr w:name="NumberType" w:val="1"/>
                 <w:attr w:name="TCSC" w:val="0"/>
-                <w:attr w:name="NumberType" w:val="1"/>
-                <w:attr w:name="Negative" w:val="False"/>
-                <w:attr w:name="HasSpace" w:val="True"/>
-                <w:attr w:name="SourceValue" w:val="31.1"/>
-                <w:attr w:name="UnitName" w:val="℃"/>
               </w:smartTagPr>
               <w:r>
                 <w:rPr>
@@ -3419,12 +3419,12 @@
             </w:r>
             <w:smartTag w:uri="urn:schemas-microsoft-com:office:smarttags" w:element="chmetcnv">
               <w:smartTagPr>
+                <w:attr w:name="UnitName" w:val="℃"/>
+                <w:attr w:name="SourceValue" w:val="31.2"/>
+                <w:attr w:name="HasSpace" w:val="True"/>
+                <w:attr w:name="Negative" w:val="False"/>
+                <w:attr w:name="NumberType" w:val="1"/>
                 <w:attr w:name="TCSC" w:val="0"/>
-                <w:attr w:name="NumberType" w:val="1"/>
-                <w:attr w:name="Negative" w:val="False"/>
-                <w:attr w:name="HasSpace" w:val="True"/>
-                <w:attr w:name="SourceValue" w:val="31.2"/>
-                <w:attr w:name="UnitName" w:val="℃"/>
               </w:smartTagPr>
               <w:r>
                 <w:rPr>
@@ -3456,12 +3456,12 @@
             </w:r>
             <w:smartTag w:uri="urn:schemas-microsoft-com:office:smarttags" w:element="chmetcnv">
               <w:smartTagPr>
+                <w:attr w:name="UnitName" w:val="℃"/>
+                <w:attr w:name="SourceValue" w:val="36.4"/>
+                <w:attr w:name="HasSpace" w:val="True"/>
+                <w:attr w:name="Negative" w:val="False"/>
+                <w:attr w:name="NumberType" w:val="1"/>
                 <w:attr w:name="TCSC" w:val="0"/>
-                <w:attr w:name="NumberType" w:val="1"/>
-                <w:attr w:name="Negative" w:val="False"/>
-                <w:attr w:name="HasSpace" w:val="True"/>
-                <w:attr w:name="SourceValue" w:val="36.4"/>
-                <w:attr w:name="UnitName" w:val="℃"/>
               </w:smartTagPr>
             </w:smartTag>
           </w:p>
@@ -3505,12 +3505,12 @@
             </w:r>
             <w:smartTag w:uri="urn:schemas-microsoft-com:office:smarttags" w:element="chmetcnv">
               <w:smartTagPr>
+                <w:attr w:name="UnitName" w:val="℃"/>
+                <w:attr w:name="SourceValue" w:val="38.7"/>
+                <w:attr w:name="HasSpace" w:val="True"/>
+                <w:attr w:name="Negative" w:val="False"/>
+                <w:attr w:name="NumberType" w:val="1"/>
                 <w:attr w:name="TCSC" w:val="0"/>
-                <w:attr w:name="NumberType" w:val="1"/>
-                <w:attr w:name="Negative" w:val="False"/>
-                <w:attr w:name="HasSpace" w:val="True"/>
-                <w:attr w:name="SourceValue" w:val="38.7"/>
-                <w:attr w:name="UnitName" w:val="℃"/>
               </w:smartTagPr>
               <w:r>
                 <w:rPr>
@@ -3614,12 +3614,12 @@
             </w:r>
             <w:smartTag w:uri="urn:schemas-microsoft-com:office:smarttags" w:element="chmetcnv">
               <w:smartTagPr>
+                <w:attr w:name="UnitName" w:val="℃"/>
+                <w:attr w:name="SourceValue" w:val="31.1"/>
+                <w:attr w:name="HasSpace" w:val="True"/>
+                <w:attr w:name="Negative" w:val="False"/>
+                <w:attr w:name="NumberType" w:val="1"/>
                 <w:attr w:name="TCSC" w:val="0"/>
-                <w:attr w:name="NumberType" w:val="1"/>
-                <w:attr w:name="Negative" w:val="False"/>
-                <w:attr w:name="HasSpace" w:val="True"/>
-                <w:attr w:name="SourceValue" w:val="31.1"/>
-                <w:attr w:name="UnitName" w:val="℃"/>
               </w:smartTagPr>
               <w:r>
                 <w:rPr>
@@ -3684,12 +3684,12 @@
             </w:r>
             <w:smartTag w:uri="urn:schemas-microsoft-com:office:smarttags" w:element="chmetcnv">
               <w:smartTagPr>
+                <w:attr w:name="UnitName" w:val="℃"/>
+                <w:attr w:name="SourceValue" w:val="38.7"/>
+                <w:attr w:name="HasSpace" w:val="True"/>
+                <w:attr w:name="Negative" w:val="False"/>
+                <w:attr w:name="NumberType" w:val="1"/>
                 <w:attr w:name="TCSC" w:val="0"/>
-                <w:attr w:name="NumberType" w:val="1"/>
-                <w:attr w:name="Negative" w:val="False"/>
-                <w:attr w:name="HasSpace" w:val="True"/>
-                <w:attr w:name="SourceValue" w:val="38.7"/>
-                <w:attr w:name="UnitName" w:val="℃"/>
               </w:smartTagPr>
               <w:r>
                 <w:rPr>
@@ -3814,12 +3814,12 @@
             </w:pPr>
             <w:smartTag w:uri="urn:schemas-microsoft-com:office:smarttags" w:element="chmetcnv">
               <w:smartTagPr>
+                <w:attr w:name="UnitName" w:val="℃"/>
+                <w:attr w:name="SourceValue" w:val="15.4"/>
+                <w:attr w:name="HasSpace" w:val="True"/>
+                <w:attr w:name="Negative" w:val="False"/>
+                <w:attr w:name="NumberType" w:val="1"/>
                 <w:attr w:name="TCSC" w:val="0"/>
-                <w:attr w:name="NumberType" w:val="1"/>
-                <w:attr w:name="Negative" w:val="False"/>
-                <w:attr w:name="HasSpace" w:val="True"/>
-                <w:attr w:name="SourceValue" w:val="15.4"/>
-                <w:attr w:name="UnitName" w:val="℃"/>
               </w:smartTagPr>
               <w:r>
                 <w:rPr>
@@ -3851,12 +3851,12 @@
             </w:r>
             <w:smartTag w:uri="urn:schemas-microsoft-com:office:smarttags" w:element="chmetcnv">
               <w:smartTagPr>
+                <w:attr w:name="UnitName" w:val="℃"/>
+                <w:attr w:name="SourceValue" w:val="20.4"/>
+                <w:attr w:name="HasSpace" w:val="True"/>
+                <w:attr w:name="Negative" w:val="False"/>
+                <w:attr w:name="NumberType" w:val="1"/>
                 <w:attr w:name="TCSC" w:val="0"/>
-                <w:attr w:name="NumberType" w:val="1"/>
-                <w:attr w:name="Negative" w:val="False"/>
-                <w:attr w:name="HasSpace" w:val="True"/>
-                <w:attr w:name="SourceValue" w:val="20.4"/>
-                <w:attr w:name="UnitName" w:val="℃"/>
               </w:smartTagPr>
               <w:r>
                 <w:rPr>
@@ -3942,12 +3942,12 @@
             </w:pPr>
             <w:smartTag w:uri="urn:schemas-microsoft-com:office:smarttags" w:element="chmetcnv">
               <w:smartTagPr>
+                <w:attr w:name="UnitName" w:val="℃"/>
+                <w:attr w:name="SourceValue" w:val="15.1"/>
+                <w:attr w:name="HasSpace" w:val="True"/>
+                <w:attr w:name="Negative" w:val="False"/>
+                <w:attr w:name="NumberType" w:val="1"/>
                 <w:attr w:name="TCSC" w:val="0"/>
-                <w:attr w:name="NumberType" w:val="1"/>
-                <w:attr w:name="Negative" w:val="False"/>
-                <w:attr w:name="HasSpace" w:val="True"/>
-                <w:attr w:name="SourceValue" w:val="15.1"/>
-                <w:attr w:name="UnitName" w:val="℃"/>
               </w:smartTagPr>
               <w:r>
                 <w:rPr>
@@ -3979,12 +3979,12 @@
             </w:r>
             <w:smartTag w:uri="urn:schemas-microsoft-com:office:smarttags" w:element="chmetcnv">
               <w:smartTagPr>
+                <w:attr w:name="UnitName" w:val="℃"/>
+                <w:attr w:name="SourceValue" w:val="15.4"/>
+                <w:attr w:name="HasSpace" w:val="True"/>
+                <w:attr w:name="Negative" w:val="False"/>
+                <w:attr w:name="NumberType" w:val="1"/>
                 <w:attr w:name="TCSC" w:val="0"/>
-                <w:attr w:name="NumberType" w:val="1"/>
-                <w:attr w:name="Negative" w:val="False"/>
-                <w:attr w:name="HasSpace" w:val="True"/>
-                <w:attr w:name="SourceValue" w:val="15.4"/>
-                <w:attr w:name="UnitName" w:val="℃"/>
               </w:smartTagPr>
               <w:r>
                 <w:rPr>
@@ -4016,12 +4016,12 @@
             </w:r>
             <w:smartTag w:uri="urn:schemas-microsoft-com:office:smarttags" w:element="chmetcnv">
               <w:smartTagPr>
+                <w:attr w:name="UnitName" w:val="℃"/>
+                <w:attr w:name="SourceValue" w:val="20.4"/>
+                <w:attr w:name="HasSpace" w:val="True"/>
+                <w:attr w:name="Negative" w:val="False"/>
+                <w:attr w:name="NumberType" w:val="1"/>
                 <w:attr w:name="TCSC" w:val="0"/>
-                <w:attr w:name="NumberType" w:val="1"/>
-                <w:attr w:name="Negative" w:val="False"/>
-                <w:attr w:name="HasSpace" w:val="True"/>
-                <w:attr w:name="SourceValue" w:val="20.4"/>
-                <w:attr w:name="UnitName" w:val="℃"/>
               </w:smartTagPr>
             </w:smartTag>
           </w:p>
@@ -4065,12 +4065,12 @@
             </w:r>
             <w:smartTag w:uri="urn:schemas-microsoft-com:office:smarttags" w:element="chmetcnv">
               <w:smartTagPr>
+                <w:attr w:name="UnitName" w:val="℃"/>
+                <w:attr w:name="SourceValue" w:val="21.9"/>
+                <w:attr w:name="HasSpace" w:val="True"/>
+                <w:attr w:name="Negative" w:val="False"/>
+                <w:attr w:name="NumberType" w:val="1"/>
                 <w:attr w:name="TCSC" w:val="0"/>
-                <w:attr w:name="NumberType" w:val="1"/>
-                <w:attr w:name="Negative" w:val="False"/>
-                <w:attr w:name="HasSpace" w:val="True"/>
-                <w:attr w:name="SourceValue" w:val="21.9"/>
-                <w:attr w:name="UnitName" w:val="℃"/>
               </w:smartTagPr>
               <w:r>
                 <w:rPr>
@@ -4173,12 +4173,12 @@
             </w:r>
             <w:smartTag w:uri="urn:schemas-microsoft-com:office:smarttags" w:element="chmetcnv">
               <w:smartTagPr>
+                <w:attr w:name="UnitName" w:val="℃"/>
+                <w:attr w:name="SourceValue" w:val="15.1"/>
+                <w:attr w:name="HasSpace" w:val="True"/>
+                <w:attr w:name="Negative" w:val="False"/>
+                <w:attr w:name="NumberType" w:val="1"/>
                 <w:attr w:name="TCSC" w:val="0"/>
-                <w:attr w:name="NumberType" w:val="1"/>
-                <w:attr w:name="Negative" w:val="False"/>
-                <w:attr w:name="HasSpace" w:val="True"/>
-                <w:attr w:name="SourceValue" w:val="15.1"/>
-                <w:attr w:name="UnitName" w:val="℃"/>
               </w:smartTagPr>
               <w:r>
                 <w:rPr>
@@ -4243,12 +4243,12 @@
             </w:r>
             <w:smartTag w:uri="urn:schemas-microsoft-com:office:smarttags" w:element="chmetcnv">
               <w:smartTagPr>
+                <w:attr w:name="UnitName" w:val="℃"/>
+                <w:attr w:name="SourceValue" w:val="21.9"/>
+                <w:attr w:name="HasSpace" w:val="True"/>
+                <w:attr w:name="Negative" w:val="False"/>
+                <w:attr w:name="NumberType" w:val="1"/>
                 <w:attr w:name="TCSC" w:val="0"/>
-                <w:attr w:name="NumberType" w:val="1"/>
-                <w:attr w:name="Negative" w:val="False"/>
-                <w:attr w:name="HasSpace" w:val="True"/>
-                <w:attr w:name="SourceValue" w:val="21.9"/>
-                <w:attr w:name="UnitName" w:val="℃"/>
               </w:smartTagPr>
               <w:r>
                 <w:rPr>
@@ -4394,12 +4394,12 @@
             </w:pPr>
             <w:smartTag w:uri="urn:schemas-microsoft-com:office:smarttags" w:element="chmetcnv">
               <w:smartTagPr>
+                <w:attr w:name="UnitName" w:val="℃"/>
+                <w:attr w:name="SourceValue" w:val="18.4"/>
+                <w:attr w:name="HasSpace" w:val="True"/>
+                <w:attr w:name="Negative" w:val="False"/>
+                <w:attr w:name="NumberType" w:val="1"/>
                 <w:attr w:name="TCSC" w:val="0"/>
-                <w:attr w:name="NumberType" w:val="1"/>
-                <w:attr w:name="Negative" w:val="False"/>
-                <w:attr w:name="HasSpace" w:val="True"/>
-                <w:attr w:name="SourceValue" w:val="18.4"/>
-                <w:attr w:name="UnitName" w:val="℃"/>
               </w:smartTagPr>
               <w:r>
                 <w:rPr>
@@ -4431,12 +4431,12 @@
             </w:r>
             <w:smartTag w:uri="urn:schemas-microsoft-com:office:smarttags" w:element="chmetcnv">
               <w:smartTagPr>
+                <w:attr w:name="UnitName" w:val="℃"/>
+                <w:attr w:name="SourceValue" w:val="22.1"/>
+                <w:attr w:name="HasSpace" w:val="True"/>
+                <w:attr w:name="Negative" w:val="False"/>
+                <w:attr w:name="NumberType" w:val="1"/>
                 <w:attr w:name="TCSC" w:val="0"/>
-                <w:attr w:name="NumberType" w:val="1"/>
-                <w:attr w:name="Negative" w:val="False"/>
-                <w:attr w:name="HasSpace" w:val="True"/>
-                <w:attr w:name="SourceValue" w:val="22.1"/>
-                <w:attr w:name="UnitName" w:val="℃"/>
               </w:smartTagPr>
               <w:r>
                 <w:rPr>
@@ -4521,12 +4521,12 @@
             </w:pPr>
             <w:smartTag w:uri="urn:schemas-microsoft-com:office:smarttags" w:element="chmetcnv">
               <w:smartTagPr>
+                <w:attr w:name="UnitName" w:val="℃"/>
+                <w:attr w:name="SourceValue" w:val="17.1"/>
+                <w:attr w:name="HasSpace" w:val="True"/>
+                <w:attr w:name="Negative" w:val="False"/>
+                <w:attr w:name="NumberType" w:val="1"/>
                 <w:attr w:name="TCSC" w:val="0"/>
-                <w:attr w:name="NumberType" w:val="1"/>
-                <w:attr w:name="Negative" w:val="False"/>
-                <w:attr w:name="HasSpace" w:val="True"/>
-                <w:attr w:name="SourceValue" w:val="17.1"/>
-                <w:attr w:name="UnitName" w:val="℃"/>
               </w:smartTagPr>
               <w:r>
                 <w:rPr>
@@ -4558,12 +4558,12 @@
             </w:r>
             <w:smartTag w:uri="urn:schemas-microsoft-com:office:smarttags" w:element="chmetcnv">
               <w:smartTagPr>
+                <w:attr w:name="UnitName" w:val="℃"/>
+                <w:attr w:name="SourceValue" w:val="18.4"/>
+                <w:attr w:name="HasSpace" w:val="True"/>
+                <w:attr w:name="Negative" w:val="False"/>
+                <w:attr w:name="NumberType" w:val="1"/>
                 <w:attr w:name="TCSC" w:val="0"/>
-                <w:attr w:name="NumberType" w:val="1"/>
-                <w:attr w:name="Negative" w:val="False"/>
-                <w:attr w:name="HasSpace" w:val="True"/>
-                <w:attr w:name="SourceValue" w:val="18.4"/>
-                <w:attr w:name="UnitName" w:val="℃"/>
               </w:smartTagPr>
               <w:r>
                 <w:rPr>
@@ -4595,12 +4595,12 @@
             </w:r>
             <w:smartTag w:uri="urn:schemas-microsoft-com:office:smarttags" w:element="chmetcnv">
               <w:smartTagPr>
+                <w:attr w:name="UnitName" w:val="℃"/>
+                <w:attr w:name="SourceValue" w:val="22.1"/>
+                <w:attr w:name="HasSpace" w:val="True"/>
+                <w:attr w:name="Negative" w:val="False"/>
+                <w:attr w:name="NumberType" w:val="1"/>
                 <w:attr w:name="TCSC" w:val="0"/>
-                <w:attr w:name="NumberType" w:val="1"/>
-                <w:attr w:name="Negative" w:val="False"/>
-                <w:attr w:name="HasSpace" w:val="True"/>
-                <w:attr w:name="SourceValue" w:val="22.1"/>
-                <w:attr w:name="UnitName" w:val="℃"/>
               </w:smartTagPr>
             </w:smartTag>
           </w:p>
@@ -4644,12 +4644,12 @@
             </w:r>
             <w:smartTag w:uri="urn:schemas-microsoft-com:office:smarttags" w:element="chmetcnv">
               <w:smartTagPr>
+                <w:attr w:name="UnitName" w:val="℃"/>
+                <w:attr w:name="SourceValue" w:val="22.7"/>
+                <w:attr w:name="HasSpace" w:val="True"/>
+                <w:attr w:name="Negative" w:val="False"/>
+                <w:attr w:name="NumberType" w:val="1"/>
                 <w:attr w:name="TCSC" w:val="0"/>
-                <w:attr w:name="NumberType" w:val="1"/>
-                <w:attr w:name="Negative" w:val="False"/>
-                <w:attr w:name="HasSpace" w:val="True"/>
-                <w:attr w:name="SourceValue" w:val="22.7"/>
-                <w:attr w:name="UnitName" w:val="℃"/>
               </w:smartTagPr>
               <w:r>
                 <w:rPr>
@@ -4752,12 +4752,12 @@
             </w:r>
             <w:smartTag w:uri="urn:schemas-microsoft-com:office:smarttags" w:element="chmetcnv">
               <w:smartTagPr>
+                <w:attr w:name="UnitName" w:val="℃"/>
+                <w:attr w:name="SourceValue" w:val="17.1"/>
+                <w:attr w:name="HasSpace" w:val="True"/>
+                <w:attr w:name="Negative" w:val="False"/>
+                <w:attr w:name="NumberType" w:val="1"/>
                 <w:attr w:name="TCSC" w:val="0"/>
-                <w:attr w:name="NumberType" w:val="1"/>
-                <w:attr w:name="Negative" w:val="False"/>
-                <w:attr w:name="HasSpace" w:val="True"/>
-                <w:attr w:name="SourceValue" w:val="17.1"/>
-                <w:attr w:name="UnitName" w:val="℃"/>
               </w:smartTagPr>
               <w:r>
                 <w:rPr>
@@ -4822,12 +4822,12 @@
             </w:r>
             <w:smartTag w:uri="urn:schemas-microsoft-com:office:smarttags" w:element="chmetcnv">
               <w:smartTagPr>
+                <w:attr w:name="UnitName" w:val="℃"/>
+                <w:attr w:name="SourceValue" w:val="22.7"/>
+                <w:attr w:name="HasSpace" w:val="True"/>
+                <w:attr w:name="Negative" w:val="False"/>
+                <w:attr w:name="NumberType" w:val="1"/>
                 <w:attr w:name="TCSC" w:val="0"/>
-                <w:attr w:name="NumberType" w:val="1"/>
-                <w:attr w:name="Negative" w:val="False"/>
-                <w:attr w:name="HasSpace" w:val="True"/>
-                <w:attr w:name="SourceValue" w:val="22.7"/>
-                <w:attr w:name="UnitName" w:val="℃"/>
               </w:smartTagPr>
               <w:r>
                 <w:rPr>
@@ -5753,12 +5753,12 @@
             </w:pPr>
             <w:smartTag w:uri="urn:schemas-microsoft-com:office:smarttags" w:element="chmetcnv">
               <w:smartTagPr>
+                <w:attr w:name="UnitName" w:val="℃"/>
+                <w:attr w:name="SourceValue" w:val="23.3"/>
+                <w:attr w:name="HasSpace" w:val="True"/>
+                <w:attr w:name="Negative" w:val="False"/>
+                <w:attr w:name="NumberType" w:val="1"/>
                 <w:attr w:name="TCSC" w:val="0"/>
-                <w:attr w:name="NumberType" w:val="1"/>
-                <w:attr w:name="Negative" w:val="False"/>
-                <w:attr w:name="HasSpace" w:val="True"/>
-                <w:attr w:name="SourceValue" w:val="23.3"/>
-                <w:attr w:name="UnitName" w:val="℃"/>
               </w:smartTagPr>
               <w:r>
                 <w:rPr>
@@ -5790,12 +5790,12 @@
             </w:r>
             <w:smartTag w:uri="urn:schemas-microsoft-com:office:smarttags" w:element="chmetcnv">
               <w:smartTagPr>
+                <w:attr w:name="UnitName" w:val="℃"/>
+                <w:attr w:name="SourceValue" w:val="28.9"/>
+                <w:attr w:name="HasSpace" w:val="True"/>
+                <w:attr w:name="Negative" w:val="False"/>
+                <w:attr w:name="NumberType" w:val="1"/>
                 <w:attr w:name="TCSC" w:val="0"/>
-                <w:attr w:name="NumberType" w:val="1"/>
-                <w:attr w:name="Negative" w:val="False"/>
-                <w:attr w:name="HasSpace" w:val="True"/>
-                <w:attr w:name="SourceValue" w:val="28.9"/>
-                <w:attr w:name="UnitName" w:val="℃"/>
               </w:smartTagPr>
               <w:r>
                 <w:rPr>
@@ -5880,12 +5880,12 @@
             </w:pPr>
             <w:smartTag w:uri="urn:schemas-microsoft-com:office:smarttags" w:element="chmetcnv">
               <w:smartTagPr>
+                <w:attr w:name="UnitName" w:val="℃"/>
+                <w:attr w:name="SourceValue" w:val="21.9"/>
+                <w:attr w:name="HasSpace" w:val="True"/>
+                <w:attr w:name="Negative" w:val="False"/>
+                <w:attr w:name="NumberType" w:val="1"/>
                 <w:attr w:name="TCSC" w:val="0"/>
-                <w:attr w:name="NumberType" w:val="1"/>
-                <w:attr w:name="Negative" w:val="False"/>
-                <w:attr w:name="HasSpace" w:val="True"/>
-                <w:attr w:name="SourceValue" w:val="21.9"/>
-                <w:attr w:name="UnitName" w:val="℃"/>
               </w:smartTagPr>
               <w:r>
                 <w:rPr>
@@ -5935,12 +5935,12 @@
             </w:r>
             <w:smartTag w:uri="urn:schemas-microsoft-com:office:smarttags" w:element="chmetcnv">
               <w:smartTagPr>
+                <w:attr w:name="UnitName" w:val="℃"/>
+                <w:attr w:name="SourceValue" w:val="23.3"/>
+                <w:attr w:name="HasSpace" w:val="True"/>
+                <w:attr w:name="Negative" w:val="False"/>
+                <w:attr w:name="NumberType" w:val="1"/>
                 <w:attr w:name="TCSC" w:val="0"/>
-                <w:attr w:name="NumberType" w:val="1"/>
-                <w:attr w:name="Negative" w:val="False"/>
-                <w:attr w:name="HasSpace" w:val="True"/>
-                <w:attr w:name="SourceValue" w:val="23.3"/>
-                <w:attr w:name="UnitName" w:val="℃"/>
               </w:smartTagPr>
               <w:r>
                 <w:rPr>
@@ -5972,12 +5972,12 @@
             </w:r>
             <w:smartTag w:uri="urn:schemas-microsoft-com:office:smarttags" w:element="chmetcnv">
               <w:smartTagPr>
+                <w:attr w:name="UnitName" w:val="℃"/>
+                <w:attr w:name="SourceValue" w:val="28.9"/>
+                <w:attr w:name="HasSpace" w:val="True"/>
+                <w:attr w:name="Negative" w:val="False"/>
+                <w:attr w:name="NumberType" w:val="1"/>
                 <w:attr w:name="TCSC" w:val="0"/>
-                <w:attr w:name="NumberType" w:val="1"/>
-                <w:attr w:name="Negative" w:val="False"/>
-                <w:attr w:name="HasSpace" w:val="True"/>
-                <w:attr w:name="SourceValue" w:val="28.9"/>
-                <w:attr w:name="UnitName" w:val="℃"/>
               </w:smartTagPr>
             </w:smartTag>
           </w:p>
@@ -6039,12 +6039,12 @@
             </w:r>
             <w:smartTag w:uri="urn:schemas-microsoft-com:office:smarttags" w:element="chmetcnv">
               <w:smartTagPr>
+                <w:attr w:name="UnitName" w:val="℃"/>
+                <w:attr w:name="SourceValue" w:val="30.7"/>
+                <w:attr w:name="HasSpace" w:val="True"/>
+                <w:attr w:name="Negative" w:val="False"/>
+                <w:attr w:name="NumberType" w:val="1"/>
                 <w:attr w:name="TCSC" w:val="0"/>
-                <w:attr w:name="NumberType" w:val="1"/>
-                <w:attr w:name="Negative" w:val="False"/>
-                <w:attr w:name="HasSpace" w:val="True"/>
-                <w:attr w:name="SourceValue" w:val="30.7"/>
-                <w:attr w:name="UnitName" w:val="℃"/>
               </w:smartTagPr>
               <w:r>
                 <w:rPr>
@@ -6129,12 +6129,12 @@
             </w:pPr>
             <w:smartTag w:uri="urn:schemas-microsoft-com:office:smarttags" w:element="chmetcnv">
               <w:smartTagPr>
+                <w:attr w:name="UnitName" w:val="℃"/>
+                <w:attr w:name="SourceValue" w:val="21.9"/>
+                <w:attr w:name="HasSpace" w:val="True"/>
+                <w:attr w:name="Negative" w:val="False"/>
+                <w:attr w:name="NumberType" w:val="1"/>
                 <w:attr w:name="TCSC" w:val="0"/>
-                <w:attr w:name="NumberType" w:val="1"/>
-                <w:attr w:name="Negative" w:val="False"/>
-                <w:attr w:name="HasSpace" w:val="True"/>
-                <w:attr w:name="SourceValue" w:val="21.9"/>
-                <w:attr w:name="UnitName" w:val="℃"/>
               </w:smartTagPr>
               <w:r>
                 <w:rPr>
@@ -6208,12 +6208,12 @@
             </w:r>
             <w:smartTag w:uri="urn:schemas-microsoft-com:office:smarttags" w:element="chmetcnv">
               <w:smartTagPr>
+                <w:attr w:name="UnitName" w:val="℃"/>
+                <w:attr w:name="SourceValue" w:val="30.7"/>
+                <w:attr w:name="HasSpace" w:val="True"/>
+                <w:attr w:name="Negative" w:val="False"/>
+                <w:attr w:name="NumberType" w:val="1"/>
                 <w:attr w:name="TCSC" w:val="0"/>
-                <w:attr w:name="NumberType" w:val="1"/>
-                <w:attr w:name="Negative" w:val="False"/>
-                <w:attr w:name="HasSpace" w:val="True"/>
-                <w:attr w:name="SourceValue" w:val="30.7"/>
-                <w:attr w:name="UnitName" w:val="℃"/>
               </w:smartTagPr>
               <w:r>
                 <w:rPr>
@@ -6338,12 +6338,12 @@
             </w:pPr>
             <w:smartTag w:uri="urn:schemas-microsoft-com:office:smarttags" w:element="chmetcnv">
               <w:smartTagPr>
+                <w:attr w:name="UnitName" w:val="℃"/>
+                <w:attr w:name="SourceValue" w:val="31.7"/>
+                <w:attr w:name="HasSpace" w:val="True"/>
+                <w:attr w:name="Negative" w:val="False"/>
+                <w:attr w:name="NumberType" w:val="1"/>
                 <w:attr w:name="TCSC" w:val="0"/>
-                <w:attr w:name="NumberType" w:val="1"/>
-                <w:attr w:name="Negative" w:val="False"/>
-                <w:attr w:name="HasSpace" w:val="True"/>
-                <w:attr w:name="SourceValue" w:val="31.7"/>
-                <w:attr w:name="UnitName" w:val="℃"/>
               </w:smartTagPr>
               <w:r>
                 <w:rPr>
@@ -6375,12 +6375,12 @@
             </w:r>
             <w:smartTag w:uri="urn:schemas-microsoft-com:office:smarttags" w:element="chmetcnv">
               <w:smartTagPr>
+                <w:attr w:name="UnitName" w:val="℃"/>
+                <w:attr w:name="SourceValue" w:val="40.4"/>
+                <w:attr w:name="HasSpace" w:val="True"/>
+                <w:attr w:name="Negative" w:val="False"/>
+                <w:attr w:name="NumberType" w:val="1"/>
                 <w:attr w:name="TCSC" w:val="0"/>
-                <w:attr w:name="NumberType" w:val="1"/>
-                <w:attr w:name="Negative" w:val="False"/>
-                <w:attr w:name="HasSpace" w:val="True"/>
-                <w:attr w:name="SourceValue" w:val="40.4"/>
-                <w:attr w:name="UnitName" w:val="℃"/>
               </w:smartTagPr>
               <w:r>
                 <w:rPr>
@@ -6465,12 +6465,12 @@
             </w:pPr>
             <w:smartTag w:uri="urn:schemas-microsoft-com:office:smarttags" w:element="chmetcnv">
               <w:smartTagPr>
+                <w:attr w:name="UnitName" w:val="℃"/>
+                <w:attr w:name="SourceValue" w:val="30.4"/>
+                <w:attr w:name="HasSpace" w:val="True"/>
+                <w:attr w:name="Negative" w:val="False"/>
+                <w:attr w:name="NumberType" w:val="1"/>
                 <w:attr w:name="TCSC" w:val="0"/>
-                <w:attr w:name="NumberType" w:val="1"/>
-                <w:attr w:name="Negative" w:val="False"/>
-                <w:attr w:name="HasSpace" w:val="True"/>
-                <w:attr w:name="SourceValue" w:val="30.4"/>
-                <w:attr w:name="UnitName" w:val="℃"/>
               </w:smartTagPr>
               <w:r>
                 <w:rPr>
@@ -6502,12 +6502,12 @@
             </w:r>
             <w:smartTag w:uri="urn:schemas-microsoft-com:office:smarttags" w:element="chmetcnv">
               <w:smartTagPr>
+                <w:attr w:name="UnitName" w:val="℃"/>
+                <w:attr w:name="SourceValue" w:val="31.7"/>
+                <w:attr w:name="HasSpace" w:val="True"/>
+                <w:attr w:name="Negative" w:val="False"/>
+                <w:attr w:name="NumberType" w:val="1"/>
                 <w:attr w:name="TCSC" w:val="0"/>
-                <w:attr w:name="NumberType" w:val="1"/>
-                <w:attr w:name="Negative" w:val="False"/>
-                <w:attr w:name="HasSpace" w:val="True"/>
-                <w:attr w:name="SourceValue" w:val="31.7"/>
-                <w:attr w:name="UnitName" w:val="℃"/>
               </w:smartTagPr>
               <w:r>
                 <w:rPr>
@@ -6539,12 +6539,12 @@
             </w:r>
             <w:smartTag w:uri="urn:schemas-microsoft-com:office:smarttags" w:element="chmetcnv">
               <w:smartTagPr>
+                <w:attr w:name="UnitName" w:val="℃"/>
+                <w:attr w:name="SourceValue" w:val="40.4"/>
+                <w:attr w:name="HasSpace" w:val="True"/>
+                <w:attr w:name="Negative" w:val="False"/>
+                <w:attr w:name="NumberType" w:val="1"/>
                 <w:attr w:name="TCSC" w:val="0"/>
-                <w:attr w:name="NumberType" w:val="1"/>
-                <w:attr w:name="Negative" w:val="False"/>
-                <w:attr w:name="HasSpace" w:val="True"/>
-                <w:attr w:name="SourceValue" w:val="40.4"/>
-                <w:attr w:name="UnitName" w:val="℃"/>
               </w:smartTagPr>
             </w:smartTag>
           </w:p>
@@ -6588,12 +6588,12 @@
             </w:r>
             <w:smartTag w:uri="urn:schemas-microsoft-com:office:smarttags" w:element="chmetcnv">
               <w:smartTagPr>
+                <w:attr w:name="UnitName" w:val="℃"/>
+                <w:attr w:name="SourceValue" w:val="42"/>
+                <w:attr w:name="HasSpace" w:val="True"/>
+                <w:attr w:name="Negative" w:val="False"/>
+                <w:attr w:name="NumberType" w:val="1"/>
                 <w:attr w:name="TCSC" w:val="0"/>
-                <w:attr w:name="NumberType" w:val="1"/>
-                <w:attr w:name="Negative" w:val="False"/>
-                <w:attr w:name="HasSpace" w:val="True"/>
-                <w:attr w:name="SourceValue" w:val="42"/>
-                <w:attr w:name="UnitName" w:val="℃"/>
               </w:smartTagPr>
               <w:r>
                 <w:rPr>
@@ -6687,12 +6687,12 @@
             </w:r>
             <w:smartTag w:uri="urn:schemas-microsoft-com:office:smarttags" w:element="chmetcnv">
               <w:smartTagPr>
+                <w:attr w:name="UnitName" w:val="℃"/>
+                <w:attr w:name="SourceValue" w:val="30.4"/>
+                <w:attr w:name="HasSpace" w:val="True"/>
+                <w:attr w:name="Negative" w:val="False"/>
+                <w:attr w:name="NumberType" w:val="1"/>
                 <w:attr w:name="TCSC" w:val="0"/>
-                <w:attr w:name="NumberType" w:val="1"/>
-                <w:attr w:name="Negative" w:val="False"/>
-                <w:attr w:name="HasSpace" w:val="True"/>
-                <w:attr w:name="SourceValue" w:val="30.4"/>
-                <w:attr w:name="UnitName" w:val="℃"/>
               </w:smartTagPr>
               <w:r>
                 <w:rPr>
@@ -6757,12 +6757,12 @@
             </w:r>
             <w:smartTag w:uri="urn:schemas-microsoft-com:office:smarttags" w:element="chmetcnv">
               <w:smartTagPr>
+                <w:attr w:name="UnitName" w:val="℃"/>
+                <w:attr w:name="SourceValue" w:val="42"/>
+                <w:attr w:name="HasSpace" w:val="True"/>
+                <w:attr w:name="Negative" w:val="False"/>
+                <w:attr w:name="NumberType" w:val="1"/>
                 <w:attr w:name="TCSC" w:val="0"/>
-                <w:attr w:name="NumberType" w:val="1"/>
-                <w:attr w:name="Negative" w:val="False"/>
-                <w:attr w:name="HasSpace" w:val="True"/>
-                <w:attr w:name="SourceValue" w:val="42"/>
-                <w:attr w:name="UnitName" w:val="℃"/>
               </w:smartTagPr>
               <w:r>
                 <w:rPr>
@@ -6887,12 +6887,12 @@
             </w:pPr>
             <w:smartTag w:uri="urn:schemas-microsoft-com:office:smarttags" w:element="chmetcnv">
               <w:smartTagPr>
+                <w:attr w:name="UnitName" w:val="℃"/>
+                <w:attr w:name="SourceValue" w:val="16.4"/>
+                <w:attr w:name="HasSpace" w:val="True"/>
+                <w:attr w:name="Negative" w:val="False"/>
+                <w:attr w:name="NumberType" w:val="1"/>
                 <w:attr w:name="TCSC" w:val="0"/>
-                <w:attr w:name="NumberType" w:val="1"/>
-                <w:attr w:name="Negative" w:val="False"/>
-                <w:attr w:name="HasSpace" w:val="True"/>
-                <w:attr w:name="SourceValue" w:val="16.4"/>
-                <w:attr w:name="UnitName" w:val="℃"/>
               </w:smartTagPr>
               <w:r>
                 <w:rPr>
@@ -6924,12 +6924,12 @@
             </w:r>
             <w:smartTag w:uri="urn:schemas-microsoft-com:office:smarttags" w:element="chmetcnv">
               <w:smartTagPr>
+                <w:attr w:name="UnitName" w:val="℃"/>
+                <w:attr w:name="SourceValue" w:val="21"/>
+                <w:attr w:name="HasSpace" w:val="True"/>
+                <w:attr w:name="Negative" w:val="False"/>
+                <w:attr w:name="NumberType" w:val="1"/>
                 <w:attr w:name="TCSC" w:val="0"/>
-                <w:attr w:name="NumberType" w:val="1"/>
-                <w:attr w:name="Negative" w:val="False"/>
-                <w:attr w:name="HasSpace" w:val="True"/>
-                <w:attr w:name="SourceValue" w:val="21"/>
-                <w:attr w:name="UnitName" w:val="℃"/>
               </w:smartTagPr>
               <w:r>
                 <w:rPr>
@@ -7014,12 +7014,12 @@
             </w:pPr>
             <w:smartTag w:uri="urn:schemas-microsoft-com:office:smarttags" w:element="chmetcnv">
               <w:smartTagPr>
+                <w:attr w:name="UnitName" w:val="℃"/>
+                <w:attr w:name="SourceValue" w:val="14.8"/>
+                <w:attr w:name="HasSpace" w:val="True"/>
+                <w:attr w:name="Negative" w:val="False"/>
+                <w:attr w:name="NumberType" w:val="1"/>
                 <w:attr w:name="TCSC" w:val="0"/>
-                <w:attr w:name="NumberType" w:val="1"/>
-                <w:attr w:name="Negative" w:val="False"/>
-                <w:attr w:name="HasSpace" w:val="True"/>
-                <w:attr w:name="SourceValue" w:val="14.8"/>
-                <w:attr w:name="UnitName" w:val="℃"/>
               </w:smartTagPr>
               <w:r>
                 <w:rPr>
@@ -7051,12 +7051,12 @@
             </w:r>
             <w:smartTag w:uri="urn:schemas-microsoft-com:office:smarttags" w:element="chmetcnv">
               <w:smartTagPr>
+                <w:attr w:name="UnitName" w:val="℃"/>
+                <w:attr w:name="SourceValue" w:val="16.4"/>
+                <w:attr w:name="HasSpace" w:val="True"/>
+                <w:attr w:name="Negative" w:val="False"/>
+                <w:attr w:name="NumberType" w:val="1"/>
                 <w:attr w:name="TCSC" w:val="0"/>
-                <w:attr w:name="NumberType" w:val="1"/>
-                <w:attr w:name="Negative" w:val="False"/>
-                <w:attr w:name="HasSpace" w:val="True"/>
-                <w:attr w:name="SourceValue" w:val="16.4"/>
-                <w:attr w:name="UnitName" w:val="℃"/>
               </w:smartTagPr>
               <w:r>
                 <w:rPr>
@@ -7088,12 +7088,12 @@
             </w:r>
             <w:smartTag w:uri="urn:schemas-microsoft-com:office:smarttags" w:element="chmetcnv">
               <w:smartTagPr>
+                <w:attr w:name="UnitName" w:val="℃"/>
+                <w:attr w:name="SourceValue" w:val="21"/>
+                <w:attr w:name="HasSpace" w:val="True"/>
+                <w:attr w:name="Negative" w:val="False"/>
+                <w:attr w:name="NumberType" w:val="1"/>
                 <w:attr w:name="TCSC" w:val="0"/>
-                <w:attr w:name="NumberType" w:val="1"/>
-                <w:attr w:name="Negative" w:val="False"/>
-                <w:attr w:name="HasSpace" w:val="True"/>
-                <w:attr w:name="SourceValue" w:val="21"/>
-                <w:attr w:name="UnitName" w:val="℃"/>
               </w:smartTagPr>
             </w:smartTag>
           </w:p>
@@ -7137,12 +7137,12 @@
             </w:r>
             <w:smartTag w:uri="urn:schemas-microsoft-com:office:smarttags" w:element="chmetcnv">
               <w:smartTagPr>
+                <w:attr w:name="UnitName" w:val="℃"/>
+                <w:attr w:name="SourceValue" w:val="22.6"/>
+                <w:attr w:name="HasSpace" w:val="True"/>
+                <w:attr w:name="Negative" w:val="False"/>
+                <w:attr w:name="NumberType" w:val="1"/>
                 <w:attr w:name="TCSC" w:val="0"/>
-                <w:attr w:name="NumberType" w:val="1"/>
-                <w:attr w:name="Negative" w:val="False"/>
-                <w:attr w:name="HasSpace" w:val="True"/>
-                <w:attr w:name="SourceValue" w:val="22.6"/>
-                <w:attr w:name="UnitName" w:val="℃"/>
               </w:smartTagPr>
               <w:r>
                 <w:rPr>
@@ -7236,12 +7236,12 @@
             </w:r>
             <w:smartTag w:uri="urn:schemas-microsoft-com:office:smarttags" w:element="chmetcnv">
               <w:smartTagPr>
+                <w:attr w:name="UnitName" w:val="℃"/>
+                <w:attr w:name="SourceValue" w:val="14.8"/>
+                <w:attr w:name="HasSpace" w:val="True"/>
+                <w:attr w:name="Negative" w:val="False"/>
+                <w:attr w:name="NumberType" w:val="1"/>
                 <w:attr w:name="TCSC" w:val="0"/>
-                <w:attr w:name="NumberType" w:val="1"/>
-                <w:attr w:name="Negative" w:val="False"/>
-                <w:attr w:name="HasSpace" w:val="True"/>
-                <w:attr w:name="SourceValue" w:val="14.8"/>
-                <w:attr w:name="UnitName" w:val="℃"/>
               </w:smartTagPr>
               <w:r>
                 <w:rPr>
@@ -7306,12 +7306,12 @@
             </w:r>
             <w:smartTag w:uri="urn:schemas-microsoft-com:office:smarttags" w:element="chmetcnv">
               <w:smartTagPr>
+                <w:attr w:name="UnitName" w:val="℃"/>
+                <w:attr w:name="SourceValue" w:val="22.6"/>
+                <w:attr w:name="HasSpace" w:val="True"/>
+                <w:attr w:name="Negative" w:val="False"/>
+                <w:attr w:name="NumberType" w:val="1"/>
                 <w:attr w:name="TCSC" w:val="0"/>
-                <w:attr w:name="NumberType" w:val="1"/>
-                <w:attr w:name="Negative" w:val="False"/>
-                <w:attr w:name="HasSpace" w:val="True"/>
-                <w:attr w:name="SourceValue" w:val="22.6"/>
-                <w:attr w:name="UnitName" w:val="℃"/>
               </w:smartTagPr>
               <w:r>
                 <w:rPr>
@@ -7352,14 +7352,16 @@
               <w:jc w:val="center"/>
               <w:rPr>
                 <w:rFonts w:asciiTheme="minorEastAsia" w:hAnsiTheme="minorEastAsia" w:cs="Times New Roman"/>
-                <w:kern w:val="0"/>
-                <w:sz w:val="15"/>
-                <w:szCs w:val="15"/>
-              </w:rPr>
-            </w:pPr>
-            <w:r>
-              <w:rPr>
-                <w:rFonts w:asciiTheme="minorEastAsia" w:hAnsiTheme="minorEastAsia" w:cs="Times New Roman"/>
+                <w:color w:val="FF0000"/>
+                <w:kern w:val="0"/>
+                <w:sz w:val="15"/>
+                <w:szCs w:val="15"/>
+              </w:rPr>
+            </w:pPr>
+            <w:r>
+              <w:rPr>
+                <w:rFonts w:asciiTheme="minorEastAsia" w:hAnsiTheme="minorEastAsia" w:cs="Times New Roman"/>
+                <w:color w:val="FF0000"/>
                 <w:kern w:val="0"/>
                 <w:sz w:val="15"/>
                 <w:szCs w:val="15"/>
@@ -7897,12 +7899,12 @@
             </w:pPr>
             <w:smartTag w:uri="urn:schemas-microsoft-com:office:smarttags" w:element="chmetcnv">
               <w:smartTagPr>
+                <w:attr w:name="UnitName" w:val="℃"/>
+                <w:attr w:name="SourceValue" w:val="23.3"/>
+                <w:attr w:name="HasSpace" w:val="True"/>
+                <w:attr w:name="Negative" w:val="False"/>
+                <w:attr w:name="NumberType" w:val="1"/>
                 <w:attr w:name="TCSC" w:val="0"/>
-                <w:attr w:name="NumberType" w:val="1"/>
-                <w:attr w:name="Negative" w:val="False"/>
-                <w:attr w:name="HasSpace" w:val="True"/>
-                <w:attr w:name="SourceValue" w:val="23.3"/>
-                <w:attr w:name="UnitName" w:val="℃"/>
               </w:smartTagPr>
               <w:r>
                 <w:rPr>
@@ -7934,12 +7936,12 @@
             </w:r>
             <w:smartTag w:uri="urn:schemas-microsoft-com:office:smarttags" w:element="chmetcnv">
               <w:smartTagPr>
+                <w:attr w:name="UnitName" w:val="℃"/>
+                <w:attr w:name="SourceValue" w:val="26.2"/>
+                <w:attr w:name="HasSpace" w:val="True"/>
+                <w:attr w:name="Negative" w:val="False"/>
+                <w:attr w:name="NumberType" w:val="1"/>
                 <w:attr w:name="TCSC" w:val="0"/>
-                <w:attr w:name="NumberType" w:val="1"/>
-                <w:attr w:name="Negative" w:val="False"/>
-                <w:attr w:name="HasSpace" w:val="True"/>
-                <w:attr w:name="SourceValue" w:val="26.2"/>
-                <w:attr w:name="UnitName" w:val="℃"/>
               </w:smartTagPr>
               <w:r>
                 <w:rPr>
@@ -8024,12 +8026,12 @@
             </w:pPr>
             <w:smartTag w:uri="urn:schemas-microsoft-com:office:smarttags" w:element="chmetcnv">
               <w:smartTagPr>
+                <w:attr w:name="UnitName" w:val="℃"/>
+                <w:attr w:name="SourceValue" w:val="26.2"/>
+                <w:attr w:name="HasSpace" w:val="True"/>
+                <w:attr w:name="Negative" w:val="False"/>
+                <w:attr w:name="NumberType" w:val="1"/>
                 <w:attr w:name="TCSC" w:val="0"/>
-                <w:attr w:name="NumberType" w:val="1"/>
-                <w:attr w:name="Negative" w:val="False"/>
-                <w:attr w:name="HasSpace" w:val="True"/>
-                <w:attr w:name="SourceValue" w:val="26.2"/>
-                <w:attr w:name="UnitName" w:val="℃"/>
               </w:smartTagPr>
               <w:r>
                 <w:rPr>
@@ -8061,12 +8063,12 @@
             </w:r>
             <w:smartTag w:uri="urn:schemas-microsoft-com:office:smarttags" w:element="chmetcnv">
               <w:smartTagPr>
+                <w:attr w:name="UnitName" w:val="℃"/>
+                <w:attr w:name="SourceValue" w:val="29.1"/>
+                <w:attr w:name="HasSpace" w:val="True"/>
+                <w:attr w:name="Negative" w:val="False"/>
+                <w:attr w:name="NumberType" w:val="1"/>
                 <w:attr w:name="TCSC" w:val="0"/>
-                <w:attr w:name="NumberType" w:val="1"/>
-                <w:attr w:name="Negative" w:val="False"/>
-                <w:attr w:name="HasSpace" w:val="True"/>
-                <w:attr w:name="SourceValue" w:val="29.1"/>
-                <w:attr w:name="UnitName" w:val="℃"/>
               </w:smartTagPr>
               <w:r>
                 <w:rPr>
@@ -8163,12 +8165,12 @@
             </w:r>
             <w:smartTag w:uri="urn:schemas-microsoft-com:office:smarttags" w:element="chmetcnv">
               <w:smartTagPr>
+                <w:attr w:name="UnitName" w:val="℃"/>
+                <w:attr w:name="SourceValue" w:val="23.3"/>
+                <w:attr w:name="HasSpace" w:val="True"/>
+                <w:attr w:name="Negative" w:val="False"/>
+                <w:attr w:name="NumberType" w:val="1"/>
                 <w:attr w:name="TCSC" w:val="0"/>
-                <w:attr w:name="NumberType" w:val="1"/>
-                <w:attr w:name="Negative" w:val="False"/>
-                <w:attr w:name="HasSpace" w:val="True"/>
-                <w:attr w:name="SourceValue" w:val="23.3"/>
-                <w:attr w:name="UnitName" w:val="℃"/>
               </w:smartTagPr>
               <w:r>
                 <w:rPr>
@@ -8233,12 +8235,12 @@
             </w:r>
             <w:smartTag w:uri="urn:schemas-microsoft-com:office:smarttags" w:element="chmetcnv">
               <w:smartTagPr>
+                <w:attr w:name="UnitName" w:val="℃"/>
+                <w:attr w:name="SourceValue" w:val="29.1"/>
+                <w:attr w:name="HasSpace" w:val="True"/>
+                <w:attr w:name="Negative" w:val="False"/>
+                <w:attr w:name="NumberType" w:val="1"/>
                 <w:attr w:name="TCSC" w:val="0"/>
-                <w:attr w:name="NumberType" w:val="1"/>
-                <w:attr w:name="Negative" w:val="False"/>
-                <w:attr w:name="HasSpace" w:val="True"/>
-                <w:attr w:name="SourceValue" w:val="29.1"/>
-                <w:attr w:name="UnitName" w:val="℃"/>
               </w:smartTagPr>
               <w:r>
                 <w:rPr>
@@ -8363,12 +8365,12 @@
             </w:pPr>
             <w:smartTag w:uri="urn:schemas-microsoft-com:office:smarttags" w:element="chmetcnv">
               <w:smartTagPr>
+                <w:attr w:name="UnitName" w:val="℃"/>
+                <w:attr w:name="SourceValue" w:val="32.6"/>
+                <w:attr w:name="HasSpace" w:val="True"/>
+                <w:attr w:name="Negative" w:val="False"/>
+                <w:attr w:name="NumberType" w:val="1"/>
                 <w:attr w:name="TCSC" w:val="0"/>
-                <w:attr w:name="NumberType" w:val="1"/>
-                <w:attr w:name="Negative" w:val="False"/>
-                <w:attr w:name="HasSpace" w:val="True"/>
-                <w:attr w:name="SourceValue" w:val="32.6"/>
-                <w:attr w:name="UnitName" w:val="℃"/>
               </w:smartTagPr>
               <w:r>
                 <w:rPr>
@@ -8400,12 +8402,12 @@
             </w:r>
             <w:smartTag w:uri="urn:schemas-microsoft-com:office:smarttags" w:element="chmetcnv">
               <w:smartTagPr>
+                <w:attr w:name="UnitName" w:val="℃"/>
+                <w:attr w:name="SourceValue" w:val="36.4"/>
+                <w:attr w:name="HasSpace" w:val="True"/>
+                <w:attr w:name="Negative" w:val="False"/>
+                <w:attr w:name="NumberType" w:val="1"/>
                 <w:attr w:name="TCSC" w:val="0"/>
-                <w:attr w:name="NumberType" w:val="1"/>
-                <w:attr w:name="Negative" w:val="False"/>
-                <w:attr w:name="HasSpace" w:val="True"/>
-                <w:attr w:name="SourceValue" w:val="36.4"/>
-                <w:attr w:name="UnitName" w:val="℃"/>
               </w:smartTagPr>
               <w:r>
                 <w:rPr>
@@ -8490,12 +8492,12 @@
             </w:pPr>
             <w:smartTag w:uri="urn:schemas-microsoft-com:office:smarttags" w:element="chmetcnv">
               <w:smartTagPr>
+                <w:attr w:name="UnitName" w:val="℃"/>
+                <w:attr w:name="SourceValue" w:val="36.4"/>
+                <w:attr w:name="HasSpace" w:val="True"/>
+                <w:attr w:name="Negative" w:val="False"/>
+                <w:attr w:name="NumberType" w:val="1"/>
                 <w:attr w:name="TCSC" w:val="0"/>
-                <w:attr w:name="NumberType" w:val="1"/>
-                <w:attr w:name="Negative" w:val="False"/>
-                <w:attr w:name="HasSpace" w:val="True"/>
-                <w:attr w:name="SourceValue" w:val="36.4"/>
-                <w:attr w:name="UnitName" w:val="℃"/>
               </w:smartTagPr>
               <w:r>
                 <w:rPr>
@@ -8527,12 +8529,12 @@
             </w:r>
             <w:smartTag w:uri="urn:schemas-microsoft-com:office:smarttags" w:element="chmetcnv">
               <w:smartTagPr>
+                <w:attr w:name="UnitName" w:val="℃"/>
+                <w:attr w:name="SourceValue" w:val="39.7"/>
+                <w:attr w:name="HasSpace" w:val="True"/>
+                <w:attr w:name="Negative" w:val="False"/>
+                <w:attr w:name="NumberType" w:val="1"/>
                 <w:attr w:name="TCSC" w:val="0"/>
-                <w:attr w:name="NumberType" w:val="1"/>
-                <w:attr w:name="Negative" w:val="False"/>
-                <w:attr w:name="HasSpace" w:val="True"/>
-                <w:attr w:name="SourceValue" w:val="39.7"/>
-                <w:attr w:name="UnitName" w:val="℃"/>
               </w:smartTagPr>
               <w:r>
                 <w:rPr>
@@ -8626,12 +8628,12 @@
             </w:r>
             <w:smartTag w:uri="urn:schemas-microsoft-com:office:smarttags" w:element="chmetcnv">
               <w:smartTagPr>
+                <w:attr w:name="UnitName" w:val="℃"/>
+                <w:attr w:name="SourceValue" w:val="32.6"/>
+                <w:attr w:name="HasSpace" w:val="True"/>
+                <w:attr w:name="Negative" w:val="False"/>
+                <w:attr w:name="NumberType" w:val="1"/>
                 <w:attr w:name="TCSC" w:val="0"/>
-                <w:attr w:name="NumberType" w:val="1"/>
-                <w:attr w:name="Negative" w:val="False"/>
-                <w:attr w:name="HasSpace" w:val="True"/>
-                <w:attr w:name="SourceValue" w:val="32.6"/>
-                <w:attr w:name="UnitName" w:val="℃"/>
               </w:smartTagPr>
               <w:r>
                 <w:rPr>
@@ -8696,12 +8698,12 @@
             </w:r>
             <w:smartTag w:uri="urn:schemas-microsoft-com:office:smarttags" w:element="chmetcnv">
               <w:smartTagPr>
+                <w:attr w:name="UnitName" w:val="℃"/>
+                <w:attr w:name="SourceValue" w:val="39.7"/>
+                <w:attr w:name="HasSpace" w:val="True"/>
+                <w:attr w:name="Negative" w:val="False"/>
+                <w:attr w:name="NumberType" w:val="1"/>
                 <w:attr w:name="TCSC" w:val="0"/>
-                <w:attr w:name="NumberType" w:val="1"/>
-                <w:attr w:name="Negative" w:val="False"/>
-                <w:attr w:name="HasSpace" w:val="True"/>
-                <w:attr w:name="SourceValue" w:val="39.7"/>
-                <w:attr w:name="UnitName" w:val="℃"/>
               </w:smartTagPr>
               <w:r>
                 <w:rPr>
@@ -8826,12 +8828,12 @@
             </w:pPr>
             <w:smartTag w:uri="urn:schemas-microsoft-com:office:smarttags" w:element="chmetcnv">
               <w:smartTagPr>
+                <w:attr w:name="UnitName" w:val="℃"/>
+                <w:attr w:name="SourceValue" w:val="28.3"/>
+                <w:attr w:name="HasSpace" w:val="True"/>
+                <w:attr w:name="Negative" w:val="False"/>
+                <w:attr w:name="NumberType" w:val="1"/>
                 <w:attr w:name="TCSC" w:val="0"/>
-                <w:attr w:name="NumberType" w:val="1"/>
-                <w:attr w:name="Negative" w:val="False"/>
-                <w:attr w:name="HasSpace" w:val="True"/>
-                <w:attr w:name="SourceValue" w:val="28.3"/>
-                <w:attr w:name="UnitName" w:val="℃"/>
               </w:smartTagPr>
               <w:r>
                 <w:rPr>
@@ -8863,12 +8865,12 @@
             </w:r>
             <w:smartTag w:uri="urn:schemas-microsoft-com:office:smarttags" w:element="chmetcnv">
               <w:smartTagPr>
+                <w:attr w:name="UnitName" w:val="℃"/>
+                <w:attr w:name="SourceValue" w:val="33.3"/>
+                <w:attr w:name="HasSpace" w:val="True"/>
+                <w:attr w:name="Negative" w:val="False"/>
+                <w:attr w:name="NumberType" w:val="1"/>
                 <w:attr w:name="TCSC" w:val="0"/>
-                <w:attr w:name="NumberType" w:val="1"/>
-                <w:attr w:name="Negative" w:val="False"/>
-                <w:attr w:name="HasSpace" w:val="True"/>
-                <w:attr w:name="SourceValue" w:val="33.3"/>
-                <w:attr w:name="UnitName" w:val="℃"/>
               </w:smartTagPr>
               <w:r>
                 <w:rPr>
@@ -8953,12 +8955,12 @@
             </w:pPr>
             <w:smartTag w:uri="urn:schemas-microsoft-com:office:smarttags" w:element="chmetcnv">
               <w:smartTagPr>
+                <w:attr w:name="UnitName" w:val="℃"/>
+                <w:attr w:name="SourceValue" w:val="26.6"/>
+                <w:attr w:name="HasSpace" w:val="True"/>
+                <w:attr w:name="Negative" w:val="False"/>
+                <w:attr w:name="NumberType" w:val="1"/>
                 <w:attr w:name="TCSC" w:val="0"/>
-                <w:attr w:name="NumberType" w:val="1"/>
-                <w:attr w:name="Negative" w:val="False"/>
-                <w:attr w:name="HasSpace" w:val="True"/>
-                <w:attr w:name="SourceValue" w:val="26.6"/>
-                <w:attr w:name="UnitName" w:val="℃"/>
               </w:smartTagPr>
               <w:r>
                 <w:rPr>
@@ -8990,12 +8992,12 @@
             </w:r>
             <w:smartTag w:uri="urn:schemas-microsoft-com:office:smarttags" w:element="chmetcnv">
               <w:smartTagPr>
+                <w:attr w:name="UnitName" w:val="℃"/>
+                <w:attr w:name="SourceValue" w:val="28.3"/>
+                <w:attr w:name="HasSpace" w:val="True"/>
+                <w:attr w:name="Negative" w:val="False"/>
+                <w:attr w:name="NumberType" w:val="1"/>
                 <w:attr w:name="TCSC" w:val="0"/>
-                <w:attr w:name="NumberType" w:val="1"/>
-                <w:attr w:name="Negative" w:val="False"/>
-                <w:attr w:name="HasSpace" w:val="True"/>
-                <w:attr w:name="SourceValue" w:val="28.3"/>
-                <w:attr w:name="UnitName" w:val="℃"/>
               </w:smartTagPr>
               <w:r>
                 <w:rPr>
@@ -9027,12 +9029,12 @@
             </w:r>
             <w:smartTag w:uri="urn:schemas-microsoft-com:office:smarttags" w:element="chmetcnv">
               <w:smartTagPr>
+                <w:attr w:name="UnitName" w:val="℃"/>
+                <w:attr w:name="SourceValue" w:val="33.3"/>
+                <w:attr w:name="HasSpace" w:val="True"/>
+                <w:attr w:name="Negative" w:val="False"/>
+                <w:attr w:name="NumberType" w:val="1"/>
                 <w:attr w:name="TCSC" w:val="0"/>
-                <w:attr w:name="NumberType" w:val="1"/>
-                <w:attr w:name="Negative" w:val="False"/>
-                <w:attr w:name="HasSpace" w:val="True"/>
-                <w:attr w:name="SourceValue" w:val="33.3"/>
-                <w:attr w:name="UnitName" w:val="℃"/>
               </w:smartTagPr>
             </w:smartTag>
           </w:p>
@@ -9076,12 +9078,12 @@
             </w:r>
             <w:smartTag w:uri="urn:schemas-microsoft-com:office:smarttags" w:element="chmetcnv">
               <w:smartTagPr>
+                <w:attr w:name="UnitName" w:val="℃"/>
+                <w:attr w:name="SourceValue" w:val="37.8"/>
+                <w:attr w:name="HasSpace" w:val="True"/>
+                <w:attr w:name="Negative" w:val="False"/>
+                <w:attr w:name="NumberType" w:val="1"/>
                 <w:attr w:name="TCSC" w:val="0"/>
-                <w:attr w:name="NumberType" w:val="1"/>
-                <w:attr w:name="Negative" w:val="False"/>
-                <w:attr w:name="HasSpace" w:val="True"/>
-                <w:attr w:name="SourceValue" w:val="37.8"/>
-                <w:attr w:name="UnitName" w:val="℃"/>
               </w:smartTagPr>
               <w:r>
                 <w:rPr>
@@ -9175,12 +9177,12 @@
             </w:r>
             <w:smartTag w:uri="urn:schemas-microsoft-com:office:smarttags" w:element="chmetcnv">
               <w:smartTagPr>
+                <w:attr w:name="UnitName" w:val="℃"/>
+                <w:attr w:name="SourceValue" w:val="26.6"/>
+                <w:attr w:name="HasSpace" w:val="True"/>
+                <w:attr w:name="Negative" w:val="False"/>
+                <w:attr w:name="NumberType" w:val="1"/>
                 <w:attr w:name="TCSC" w:val="0"/>
-                <w:attr w:name="NumberType" w:val="1"/>
-                <w:attr w:name="Negative" w:val="False"/>
-                <w:attr w:name="HasSpace" w:val="True"/>
-                <w:attr w:name="SourceValue" w:val="26.6"/>
-                <w:attr w:name="UnitName" w:val="℃"/>
               </w:smartTagPr>
               <w:r>
                 <w:rPr>
@@ -9245,12 +9247,12 @@
             </w:r>
             <w:smartTag w:uri="urn:schemas-microsoft-com:office:smarttags" w:element="chmetcnv">
               <w:smartTagPr>
+                <w:attr w:name="UnitName" w:val="℃"/>
+                <w:attr w:name="SourceValue" w:val="37.8"/>
+                <w:attr w:name="HasSpace" w:val="True"/>
+                <w:attr w:name="Negative" w:val="False"/>
+                <w:attr w:name="NumberType" w:val="1"/>
                 <w:attr w:name="TCSC" w:val="0"/>
-                <w:attr w:name="NumberType" w:val="1"/>
-                <w:attr w:name="Negative" w:val="False"/>
-                <w:attr w:name="HasSpace" w:val="True"/>
-                <w:attr w:name="SourceValue" w:val="37.8"/>
-                <w:attr w:name="UnitName" w:val="℃"/>
               </w:smartTagPr>
               <w:r>
                 <w:rPr>
@@ -9375,12 +9377,12 @@
             </w:pPr>
             <w:smartTag w:uri="urn:schemas-microsoft-com:office:smarttags" w:element="chmetcnv">
               <w:smartTagPr>
+                <w:attr w:name="UnitName" w:val="℃"/>
+                <w:attr w:name="SourceValue" w:val="15.4"/>
+                <w:attr w:name="HasSpace" w:val="True"/>
+                <w:attr w:name="Negative" w:val="False"/>
+                <w:attr w:name="NumberType" w:val="1"/>
                 <w:attr w:name="TCSC" w:val="0"/>
-                <w:attr w:name="NumberType" w:val="1"/>
-                <w:attr w:name="Negative" w:val="False"/>
-                <w:attr w:name="HasSpace" w:val="True"/>
-                <w:attr w:name="SourceValue" w:val="15.4"/>
-                <w:attr w:name="UnitName" w:val="℃"/>
               </w:smartTagPr>
               <w:r>
                 <w:rPr>
@@ -9412,12 +9414,12 @@
             </w:r>
             <w:smartTag w:uri="urn:schemas-microsoft-com:office:smarttags" w:element="chmetcnv">
               <w:smartTagPr>
+                <w:attr w:name="UnitName" w:val="℃"/>
+                <w:attr w:name="SourceValue" w:val="19.5"/>
+                <w:attr w:name="HasSpace" w:val="True"/>
+                <w:attr w:name="Negative" w:val="False"/>
+                <w:attr w:name="NumberType" w:val="1"/>
                 <w:attr w:name="TCSC" w:val="0"/>
-                <w:attr w:name="NumberType" w:val="1"/>
-                <w:attr w:name="Negative" w:val="False"/>
-                <w:attr w:name="HasSpace" w:val="True"/>
-                <w:attr w:name="SourceValue" w:val="19.5"/>
-                <w:attr w:name="UnitName" w:val="℃"/>
               </w:smartTagPr>
               <w:r>
                 <w:rPr>
@@ -9502,12 +9504,12 @@
             </w:pPr>
             <w:smartTag w:uri="urn:schemas-microsoft-com:office:smarttags" w:element="chmetcnv">
               <w:smartTagPr>
+                <w:attr w:name="UnitName" w:val="℃"/>
+                <w:attr w:name="SourceValue" w:val="15.1"/>
+                <w:attr w:name="HasSpace" w:val="True"/>
+                <w:attr w:name="Negative" w:val="False"/>
+                <w:attr w:name="NumberType" w:val="1"/>
                 <w:attr w:name="TCSC" w:val="0"/>
-                <w:attr w:name="NumberType" w:val="1"/>
-                <w:attr w:name="Negative" w:val="False"/>
-                <w:attr w:name="HasSpace" w:val="True"/>
-                <w:attr w:name="SourceValue" w:val="15.1"/>
-                <w:attr w:name="UnitName" w:val="℃"/>
               </w:smartTagPr>
               <w:r>
                 <w:rPr>
@@ -9539,12 +9541,12 @@
             </w:r>
             <w:smartTag w:uri="urn:schemas-microsoft-com:office:smarttags" w:element="chmetcnv">
               <w:smartTagPr>
+                <w:attr w:name="UnitName" w:val="℃"/>
+                <w:attr w:name="SourceValue" w:val="15.4"/>
+                <w:attr w:name="HasSpace" w:val="True"/>
+                <w:attr w:name="Negative" w:val="False"/>
+                <w:attr w:name="NumberType" w:val="1"/>
                 <w:attr w:name="TCSC" w:val="0"/>
-                <w:attr w:name="NumberType" w:val="1"/>
-                <w:attr w:name="Negative" w:val="False"/>
-                <w:attr w:name="HasSpace" w:val="True"/>
-                <w:attr w:name="SourceValue" w:val="15.4"/>
-                <w:attr w:name="UnitName" w:val="℃"/>
               </w:smartTagPr>
               <w:r>
                 <w:rPr>
@@ -9576,12 +9578,12 @@
             </w:r>
             <w:smartTag w:uri="urn:schemas-microsoft-com:office:smarttags" w:element="chmetcnv">
               <w:smartTagPr>
+                <w:attr w:name="UnitName" w:val="℃"/>
+                <w:attr w:name="SourceValue" w:val="19.5"/>
+                <w:attr w:name="HasSpace" w:val="True"/>
+                <w:attr w:name="Negative" w:val="False"/>
+                <w:attr w:name="NumberType" w:val="1"/>
                 <w:attr w:name="TCSC" w:val="0"/>
-                <w:attr w:name="NumberType" w:val="1"/>
-                <w:attr w:name="Negative" w:val="False"/>
-                <w:attr w:name="HasSpace" w:val="True"/>
-                <w:attr w:name="SourceValue" w:val="19.5"/>
-                <w:attr w:name="UnitName" w:val="℃"/>
               </w:smartTagPr>
             </w:smartTag>
           </w:p>
@@ -9625,12 +9627,12 @@
             </w:r>
             <w:smartTag w:uri="urn:schemas-microsoft-com:office:smarttags" w:element="chmetcnv">
               <w:smartTagPr>
+                <w:attr w:name="UnitName" w:val="℃"/>
+                <w:attr w:name="SourceValue" w:val="22.3"/>
+                <w:attr w:name="HasSpace" w:val="True"/>
+                <w:attr w:name="Negative" w:val="False"/>
+                <w:attr w:name="NumberType" w:val="1"/>
                 <w:attr w:name="TCSC" w:val="0"/>
-                <w:attr w:name="NumberType" w:val="1"/>
-                <w:attr w:name="Negative" w:val="False"/>
-                <w:attr w:name="HasSpace" w:val="True"/>
-                <w:attr w:name="SourceValue" w:val="22.3"/>
-                <w:attr w:name="UnitName" w:val="℃"/>
               </w:smartTagPr>
               <w:r>
                 <w:rPr>
@@ -9724,12 +9726,12 @@
             </w:r>
             <w:smartTag w:uri="urn:schemas-microsoft-com:office:smarttags" w:element="chmetcnv">
               <w:smartTagPr>
+                <w:attr w:name="UnitName" w:val="℃"/>
+                <w:attr w:name="SourceValue" w:val="15.1"/>
+                <w:attr w:name="HasSpace" w:val="True"/>
+                <w:attr w:name="Negative" w:val="False"/>
+                <w:attr w:name="NumberType" w:val="1"/>
                 <w:attr w:name="TCSC" w:val="0"/>
-                <w:attr w:name="NumberType" w:val="1"/>
-                <w:attr w:name="Negative" w:val="False"/>
-                <w:attr w:name="HasSpace" w:val="True"/>
-                <w:attr w:name="SourceValue" w:val="15.1"/>
-                <w:attr w:name="UnitName" w:val="℃"/>
               </w:smartTagPr>
               <w:r>
                 <w:rPr>
@@ -9794,12 +9796,12 @@
             </w:r>
             <w:smartTag w:uri="urn:schemas-microsoft-com:office:smarttags" w:element="chmetcnv">
               <w:smartTagPr>
+                <w:attr w:name="UnitName" w:val="℃"/>
+                <w:attr w:name="SourceValue" w:val="22.3"/>
+                <w:attr w:name="HasSpace" w:val="True"/>
+                <w:attr w:name="Negative" w:val="False"/>
+                <w:attr w:name="NumberType" w:val="1"/>
                 <w:attr w:name="TCSC" w:val="0"/>
-                <w:attr w:name="NumberType" w:val="1"/>
-                <w:attr w:name="Negative" w:val="False"/>
-                <w:attr w:name="HasSpace" w:val="True"/>
-                <w:attr w:name="SourceValue" w:val="22.3"/>
-                <w:attr w:name="UnitName" w:val="℃"/>
               </w:smartTagPr>
               <w:r>
                 <w:rPr>
@@ -9924,12 +9926,12 @@
             </w:pPr>
             <w:smartTag w:uri="urn:schemas-microsoft-com:office:smarttags" w:element="chmetcnv">
               <w:smartTagPr>
+                <w:attr w:name="UnitName" w:val="℃"/>
+                <w:attr w:name="SourceValue" w:val="11.6"/>
+                <w:attr w:name="HasSpace" w:val="True"/>
+                <w:attr w:name="Negative" w:val="False"/>
+                <w:attr w:name="NumberType" w:val="1"/>
                 <w:attr w:name="TCSC" w:val="0"/>
-                <w:attr w:name="NumberType" w:val="1"/>
-                <w:attr w:name="Negative" w:val="False"/>
-                <w:attr w:name="HasSpace" w:val="True"/>
-                <w:attr w:name="SourceValue" w:val="11.6"/>
-                <w:attr w:name="UnitName" w:val="℃"/>
               </w:smartTagPr>
               <w:r>
                 <w:rPr>
@@ -9961,12 +9963,12 @@
             </w:r>
             <w:smartTag w:uri="urn:schemas-microsoft-com:office:smarttags" w:element="chmetcnv">
               <w:smartTagPr>
+                <w:attr w:name="UnitName" w:val="℃"/>
+                <w:attr w:name="SourceValue" w:val="18.6"/>
+                <w:attr w:name="HasSpace" w:val="True"/>
+                <w:attr w:name="Negative" w:val="False"/>
+                <w:attr w:name="NumberType" w:val="1"/>
                 <w:attr w:name="TCSC" w:val="0"/>
-                <w:attr w:name="NumberType" w:val="1"/>
-                <w:attr w:name="Negative" w:val="False"/>
-                <w:attr w:name="HasSpace" w:val="True"/>
-                <w:attr w:name="SourceValue" w:val="18.6"/>
-                <w:attr w:name="UnitName" w:val="℃"/>
               </w:smartTagPr>
               <w:r>
                 <w:rPr>
@@ -10051,12 +10053,12 @@
             </w:pPr>
             <w:smartTag w:uri="urn:schemas-microsoft-com:office:smarttags" w:element="chmetcnv">
               <w:smartTagPr>
+                <w:attr w:name="UnitName" w:val="℃"/>
+                <w:attr w:name="SourceValue" w:val="10.6"/>
+                <w:attr w:name="HasSpace" w:val="True"/>
+                <w:attr w:name="Negative" w:val="False"/>
+                <w:attr w:name="NumberType" w:val="1"/>
                 <w:attr w:name="TCSC" w:val="0"/>
-                <w:attr w:name="NumberType" w:val="1"/>
-                <w:attr w:name="Negative" w:val="False"/>
-                <w:attr w:name="HasSpace" w:val="True"/>
-                <w:attr w:name="SourceValue" w:val="10.6"/>
-                <w:attr w:name="UnitName" w:val="℃"/>
               </w:smartTagPr>
               <w:r>
                 <w:rPr>
@@ -10088,12 +10090,12 @@
             </w:r>
             <w:smartTag w:uri="urn:schemas-microsoft-com:office:smarttags" w:element="chmetcnv">
               <w:smartTagPr>
+                <w:attr w:name="UnitName" w:val="℃"/>
+                <w:attr w:name="SourceValue" w:val="11.6"/>
+                <w:attr w:name="HasSpace" w:val="True"/>
+                <w:attr w:name="Negative" w:val="False"/>
+                <w:attr w:name="NumberType" w:val="1"/>
                 <w:attr w:name="TCSC" w:val="0"/>
-                <w:attr w:name="NumberType" w:val="1"/>
-                <w:attr w:name="Negative" w:val="False"/>
-                <w:attr w:name="HasSpace" w:val="True"/>
-                <w:attr w:name="SourceValue" w:val="11.6"/>
-                <w:attr w:name="UnitName" w:val="℃"/>
               </w:smartTagPr>
               <w:r>
                 <w:rPr>
@@ -10125,12 +10127,12 @@
             </w:r>
             <w:smartTag w:uri="urn:schemas-microsoft-com:office:smarttags" w:element="chmetcnv">
               <w:smartTagPr>
+                <w:attr w:name="UnitName" w:val="℃"/>
+                <w:attr w:name="SourceValue" w:val="18.6"/>
+                <w:attr w:name="HasSpace" w:val="True"/>
+                <w:attr w:name="Negative" w:val="False"/>
+                <w:attr w:name="NumberType" w:val="1"/>
                 <w:attr w:name="TCSC" w:val="0"/>
-                <w:attr w:name="NumberType" w:val="1"/>
-                <w:attr w:name="Negative" w:val="False"/>
-                <w:attr w:name="HasSpace" w:val="True"/>
-                <w:attr w:name="SourceValue" w:val="18.6"/>
-                <w:attr w:name="UnitName" w:val="℃"/>
               </w:smartTagPr>
             </w:smartTag>
           </w:p>
@@ -10174,12 +10176,12 @@
             </w:r>
             <w:smartTag w:uri="urn:schemas-microsoft-com:office:smarttags" w:element="chmetcnv">
               <w:smartTagPr>
+                <w:attr w:name="UnitName" w:val="℃"/>
+                <w:attr w:name="SourceValue" w:val="21.3"/>
+                <w:attr w:name="HasSpace" w:val="True"/>
+                <w:attr w:name="Negative" w:val="False"/>
+                <w:attr w:name="NumberType" w:val="1"/>
                 <w:attr w:name="TCSC" w:val="0"/>
-                <w:attr w:name="NumberType" w:val="1"/>
-                <w:attr w:name="Negative" w:val="False"/>
-                <w:attr w:name="HasSpace" w:val="True"/>
-                <w:attr w:name="SourceValue" w:val="21.3"/>
-                <w:attr w:name="UnitName" w:val="℃"/>
               </w:smartTagPr>
               <w:r>
                 <w:rPr>
@@ -10273,12 +10275,12 @@
             </w:r>
             <w:smartTag w:uri="urn:schemas-microsoft-com:office:smarttags" w:element="chmetcnv">
               <w:smartTagPr>
+                <w:attr w:name="UnitName" w:val="℃"/>
+                <w:attr w:name="SourceValue" w:val="10.6"/>
+                <w:attr w:name="HasSpace" w:val="True"/>
+                <w:attr w:name="Negative" w:val="False"/>
+                <w:attr w:name="NumberType" w:val="1"/>
                 <w:attr w:name="TCSC" w:val="0"/>
-                <w:attr w:name="NumberType" w:val="1"/>
-                <w:attr w:name="Negative" w:val="False"/>
-                <w:attr w:name="HasSpace" w:val="True"/>
-                <w:attr w:name="SourceValue" w:val="10.6"/>
-                <w:attr w:name="UnitName" w:val="℃"/>
               </w:smartTagPr>
               <w:r>
                 <w:rPr>
@@ -10343,12 +10345,12 @@
             </w:r>
             <w:smartTag w:uri="urn:schemas-microsoft-com:office:smarttags" w:element="chmetcnv">
               <w:smartTagPr>
+                <w:attr w:name="UnitName" w:val="℃"/>
+                <w:attr w:name="SourceValue" w:val="21.3"/>
+                <w:attr w:name="HasSpace" w:val="True"/>
+                <w:attr w:name="Negative" w:val="False"/>
+                <w:attr w:name="NumberType" w:val="1"/>
                 <w:attr w:name="TCSC" w:val="0"/>
-                <w:attr w:name="NumberType" w:val="1"/>
-                <w:attr w:name="Negative" w:val="False"/>
-                <w:attr w:name="HasSpace" w:val="True"/>
-                <w:attr w:name="SourceValue" w:val="21.3"/>
-                <w:attr w:name="UnitName" w:val="℃"/>
               </w:smartTagPr>
               <w:r>
                 <w:rPr>
@@ -11970,12 +11972,12 @@
             </w:pPr>
             <w:smartTag w:uri="urn:schemas-microsoft-com:office:smarttags" w:element="chmetcnv">
               <w:smartTagPr>
+                <w:attr w:name="UnitName" w:val="℃"/>
+                <w:attr w:name="SourceValue" w:val="23.3"/>
+                <w:attr w:name="HasSpace" w:val="True"/>
+                <w:attr w:name="Negative" w:val="False"/>
+                <w:attr w:name="NumberType" w:val="1"/>
                 <w:attr w:name="TCSC" w:val="0"/>
-                <w:attr w:name="NumberType" w:val="1"/>
-                <w:attr w:name="Negative" w:val="False"/>
-                <w:attr w:name="HasSpace" w:val="True"/>
-                <w:attr w:name="SourceValue" w:val="23.3"/>
-                <w:attr w:name="UnitName" w:val="℃"/>
               </w:smartTagPr>
               <w:r>
                 <w:rPr>
@@ -12007,12 +12009,12 @@
             </w:r>
             <w:smartTag w:uri="urn:schemas-microsoft-com:office:smarttags" w:element="chmetcnv">
               <w:smartTagPr>
+                <w:attr w:name="UnitName" w:val="℃"/>
+                <w:attr w:name="SourceValue" w:val="26.1"/>
+                <w:attr w:name="HasSpace" w:val="True"/>
+                <w:attr w:name="Negative" w:val="False"/>
+                <w:attr w:name="NumberType" w:val="1"/>
                 <w:attr w:name="TCSC" w:val="0"/>
-                <w:attr w:name="NumberType" w:val="1"/>
-                <w:attr w:name="Negative" w:val="False"/>
-                <w:attr w:name="HasSpace" w:val="True"/>
-                <w:attr w:name="SourceValue" w:val="26.1"/>
-                <w:attr w:name="UnitName" w:val="℃"/>
               </w:smartTagPr>
               <w:r>
                 <w:rPr>
@@ -12097,12 +12099,12 @@
             </w:pPr>
             <w:smartTag w:uri="urn:schemas-microsoft-com:office:smarttags" w:element="chmetcnv">
               <w:smartTagPr>
+                <w:attr w:name="UnitName" w:val="℃"/>
+                <w:attr w:name="SourceValue" w:val="22"/>
+                <w:attr w:name="HasSpace" w:val="True"/>
+                <w:attr w:name="Negative" w:val="False"/>
+                <w:attr w:name="NumberType" w:val="1"/>
                 <w:attr w:name="TCSC" w:val="0"/>
-                <w:attr w:name="NumberType" w:val="1"/>
-                <w:attr w:name="Negative" w:val="False"/>
-                <w:attr w:name="HasSpace" w:val="True"/>
-                <w:attr w:name="SourceValue" w:val="22"/>
-                <w:attr w:name="UnitName" w:val="℃"/>
               </w:smartTagPr>
               <w:r>
                 <w:rPr>
@@ -12134,12 +12136,12 @@
             </w:r>
             <w:smartTag w:uri="urn:schemas-microsoft-com:office:smarttags" w:element="chmetcnv">
               <w:smartTagPr>
+                <w:attr w:name="UnitName" w:val="℃"/>
+                <w:attr w:name="SourceValue" w:val="23.3"/>
+                <w:attr w:name="HasSpace" w:val="True"/>
+                <w:attr w:name="Negative" w:val="False"/>
+                <w:attr w:name="NumberType" w:val="1"/>
                 <w:attr w:name="TCSC" w:val="0"/>
-                <w:attr w:name="NumberType" w:val="1"/>
-                <w:attr w:name="Negative" w:val="False"/>
-                <w:attr w:name="HasSpace" w:val="True"/>
-                <w:attr w:name="SourceValue" w:val="23.3"/>
-                <w:attr w:name="UnitName" w:val="℃"/>
               </w:smartTagPr>
               <w:r>
                 <w:rPr>
@@ -12171,12 +12173,12 @@
             </w:r>
             <w:smartTag w:uri="urn:schemas-microsoft-com:office:smarttags" w:element="chmetcnv">
               <w:smartTagPr>
+                <w:attr w:name="UnitName" w:val="℃"/>
+                <w:attr w:name="SourceValue" w:val="26.1"/>
+                <w:attr w:name="HasSpace" w:val="True"/>
+                <w:attr w:name="Negative" w:val="False"/>
+                <w:attr w:name="NumberType" w:val="1"/>
                 <w:attr w:name="TCSC" w:val="0"/>
-                <w:attr w:name="NumberType" w:val="1"/>
-                <w:attr w:name="Negative" w:val="False"/>
-                <w:attr w:name="HasSpace" w:val="True"/>
-                <w:attr w:name="SourceValue" w:val="26.1"/>
-                <w:attr w:name="UnitName" w:val="℃"/>
               </w:smartTagPr>
             </w:smartTag>
           </w:p>
@@ -12220,12 +12222,12 @@
             </w:r>
             <w:smartTag w:uri="urn:schemas-microsoft-com:office:smarttags" w:element="chmetcnv">
               <w:smartTagPr>
+                <w:attr w:name="UnitName" w:val="℃"/>
+                <w:attr w:name="SourceValue" w:val="29.7"/>
+                <w:attr w:name="HasSpace" w:val="True"/>
+                <w:attr w:name="Negative" w:val="False"/>
+                <w:attr w:name="NumberType" w:val="1"/>
                 <w:attr w:name="TCSC" w:val="0"/>
-                <w:attr w:name="NumberType" w:val="1"/>
-                <w:attr w:name="Negative" w:val="False"/>
-                <w:attr w:name="HasSpace" w:val="True"/>
-                <w:attr w:name="SourceValue" w:val="29.7"/>
-                <w:attr w:name="UnitName" w:val="℃"/>
               </w:smartTagPr>
               <w:r>
                 <w:rPr>
@@ -12319,12 +12321,12 @@
             </w:r>
             <w:smartTag w:uri="urn:schemas-microsoft-com:office:smarttags" w:element="chmetcnv">
               <w:smartTagPr>
+                <w:attr w:name="UnitName" w:val="℃"/>
+                <w:attr w:name="SourceValue" w:val="22"/>
+                <w:attr w:name="HasSpace" w:val="True"/>
+                <w:attr w:name="Negative" w:val="False"/>
+                <w:attr w:name="NumberType" w:val="1"/>
                 <w:attr w:name="TCSC" w:val="0"/>
-                <w:attr w:name="NumberType" w:val="1"/>
-                <w:attr w:name="Negative" w:val="False"/>
-                <w:attr w:name="HasSpace" w:val="True"/>
-                <w:attr w:name="SourceValue" w:val="22"/>
-                <w:attr w:name="UnitName" w:val="℃"/>
               </w:smartTagPr>
               <w:r>
                 <w:rPr>
@@ -12389,12 +12391,12 @@
             </w:r>
             <w:smartTag w:uri="urn:schemas-microsoft-com:office:smarttags" w:element="chmetcnv">
               <w:smartTagPr>
+                <w:attr w:name="UnitName" w:val="℃"/>
+                <w:attr w:name="SourceValue" w:val="29.7"/>
+                <w:attr w:name="HasSpace" w:val="True"/>
+                <w:attr w:name="Negative" w:val="False"/>
+                <w:attr w:name="NumberType" w:val="1"/>
                 <w:attr w:name="TCSC" w:val="0"/>
-                <w:attr w:name="NumberType" w:val="1"/>
-                <w:attr w:name="Negative" w:val="False"/>
-                <w:attr w:name="HasSpace" w:val="True"/>
-                <w:attr w:name="SourceValue" w:val="29.7"/>
-                <w:attr w:name="UnitName" w:val="℃"/>
               </w:smartTagPr>
               <w:r>
                 <w:rPr>
@@ -12519,12 +12521,12 @@
             </w:pPr>
             <w:smartTag w:uri="urn:schemas-microsoft-com:office:smarttags" w:element="chmetcnv">
               <w:smartTagPr>
+                <w:attr w:name="UnitName" w:val="℃"/>
+                <w:attr w:name="SourceValue" w:val="18.9"/>
+                <w:attr w:name="HasSpace" w:val="True"/>
+                <w:attr w:name="Negative" w:val="False"/>
+                <w:attr w:name="NumberType" w:val="1"/>
                 <w:attr w:name="TCSC" w:val="0"/>
-                <w:attr w:name="NumberType" w:val="1"/>
-                <w:attr w:name="Negative" w:val="False"/>
-                <w:attr w:name="HasSpace" w:val="True"/>
-                <w:attr w:name="SourceValue" w:val="18.9"/>
-                <w:attr w:name="UnitName" w:val="℃"/>
               </w:smartTagPr>
               <w:r>
                 <w:rPr>
@@ -12556,12 +12558,12 @@
             </w:r>
             <w:smartTag w:uri="urn:schemas-microsoft-com:office:smarttags" w:element="chmetcnv">
               <w:smartTagPr>
+                <w:attr w:name="UnitName" w:val="℃"/>
+                <w:attr w:name="SourceValue" w:val="24.4"/>
+                <w:attr w:name="HasSpace" w:val="True"/>
+                <w:attr w:name="Negative" w:val="False"/>
+                <w:attr w:name="NumberType" w:val="1"/>
                 <w:attr w:name="TCSC" w:val="0"/>
-                <w:attr w:name="NumberType" w:val="1"/>
-                <w:attr w:name="Negative" w:val="False"/>
-                <w:attr w:name="HasSpace" w:val="True"/>
-                <w:attr w:name="SourceValue" w:val="24.4"/>
-                <w:attr w:name="UnitName" w:val="℃"/>
               </w:smartTagPr>
               <w:r>
                 <w:rPr>
@@ -12646,12 +12648,12 @@
             </w:pPr>
             <w:smartTag w:uri="urn:schemas-microsoft-com:office:smarttags" w:element="chmetcnv">
               <w:smartTagPr>
+                <w:attr w:name="UnitName" w:val="℃"/>
+                <w:attr w:name="SourceValue" w:val="14"/>
+                <w:attr w:name="HasSpace" w:val="True"/>
+                <w:attr w:name="Negative" w:val="False"/>
+                <w:attr w:name="NumberType" w:val="1"/>
                 <w:attr w:name="TCSC" w:val="0"/>
-                <w:attr w:name="NumberType" w:val="1"/>
-                <w:attr w:name="Negative" w:val="False"/>
-                <w:attr w:name="HasSpace" w:val="True"/>
-                <w:attr w:name="SourceValue" w:val="14"/>
-                <w:attr w:name="UnitName" w:val="℃"/>
               </w:smartTagPr>
               <w:r>
                 <w:rPr>
@@ -12683,12 +12685,12 @@
             </w:r>
             <w:smartTag w:uri="urn:schemas-microsoft-com:office:smarttags" w:element="chmetcnv">
               <w:smartTagPr>
+                <w:attr w:name="UnitName" w:val="℃"/>
+                <w:attr w:name="SourceValue" w:val="18.9"/>
+                <w:attr w:name="HasSpace" w:val="True"/>
+                <w:attr w:name="Negative" w:val="False"/>
+                <w:attr w:name="NumberType" w:val="1"/>
                 <w:attr w:name="TCSC" w:val="0"/>
-                <w:attr w:name="NumberType" w:val="1"/>
-                <w:attr w:name="Negative" w:val="False"/>
-                <w:attr w:name="HasSpace" w:val="True"/>
-                <w:attr w:name="SourceValue" w:val="18.9"/>
-                <w:attr w:name="UnitName" w:val="℃"/>
               </w:smartTagPr>
               <w:r>
                 <w:rPr>
@@ -12720,12 +12722,12 @@
             </w:r>
             <w:smartTag w:uri="urn:schemas-microsoft-com:office:smarttags" w:element="chmetcnv">
               <w:smartTagPr>
+                <w:attr w:name="UnitName" w:val="℃"/>
+                <w:attr w:name="SourceValue" w:val="24.4"/>
+                <w:attr w:name="HasSpace" w:val="True"/>
+                <w:attr w:name="Negative" w:val="False"/>
+                <w:attr w:name="NumberType" w:val="1"/>
                 <w:attr w:name="TCSC" w:val="0"/>
-                <w:attr w:name="NumberType" w:val="1"/>
-                <w:attr w:name="Negative" w:val="False"/>
-                <w:attr w:name="HasSpace" w:val="True"/>
-                <w:attr w:name="SourceValue" w:val="24.4"/>
-                <w:attr w:name="UnitName" w:val="℃"/>
               </w:smartTagPr>
             </w:smartTag>
           </w:p>
@@ -12769,12 +12771,12 @@
             </w:r>
             <w:smartTag w:uri="urn:schemas-microsoft-com:office:smarttags" w:element="chmetcnv">
               <w:smartTagPr>
+                <w:attr w:name="UnitName" w:val="℃"/>
+                <w:attr w:name="SourceValue" w:val="24.9"/>
+                <w:attr w:name="HasSpace" w:val="True"/>
+                <w:attr w:name="Negative" w:val="False"/>
+                <w:attr w:name="NumberType" w:val="1"/>
                 <w:attr w:name="TCSC" w:val="0"/>
-                <w:attr w:name="NumberType" w:val="1"/>
-                <w:attr w:name="Negative" w:val="False"/>
-                <w:attr w:name="HasSpace" w:val="True"/>
-                <w:attr w:name="SourceValue" w:val="24.9"/>
-                <w:attr w:name="UnitName" w:val="℃"/>
               </w:smartTagPr>
               <w:r>
                 <w:rPr>
@@ -12868,12 +12870,12 @@
             </w:r>
             <w:smartTag w:uri="urn:schemas-microsoft-com:office:smarttags" w:element="chmetcnv">
               <w:smartTagPr>
+                <w:attr w:name="UnitName" w:val="℃"/>
+                <w:attr w:name="SourceValue" w:val="14"/>
+                <w:attr w:name="HasSpace" w:val="True"/>
+                <w:attr w:name="Negative" w:val="False"/>
+                <w:attr w:name="NumberType" w:val="1"/>
                 <w:attr w:name="TCSC" w:val="0"/>
-                <w:attr w:name="NumberType" w:val="1"/>
-                <w:attr w:name="Negative" w:val="False"/>
-                <w:attr w:name="HasSpace" w:val="True"/>
-                <w:attr w:name="SourceValue" w:val="14"/>
-                <w:attr w:name="UnitName" w:val="℃"/>
               </w:smartTagPr>
               <w:r>
                 <w:rPr>
@@ -12938,12 +12940,12 @@
             </w:r>
             <w:smartTag w:uri="urn:schemas-microsoft-com:office:smarttags" w:element="chmetcnv">
               <w:smartTagPr>
+                <w:attr w:name="UnitName" w:val="℃"/>
+                <w:attr w:name="SourceValue" w:val="24.9"/>
+                <w:attr w:name="HasSpace" w:val="True"/>
+                <w:attr w:name="Negative" w:val="False"/>
+                <w:attr w:name="NumberType" w:val="1"/>
                 <w:attr w:name="TCSC" w:val="0"/>
-                <w:attr w:name="NumberType" w:val="1"/>
-                <w:attr w:name="Negative" w:val="False"/>
-                <w:attr w:name="HasSpace" w:val="True"/>
-                <w:attr w:name="SourceValue" w:val="24.9"/>
-                <w:attr w:name="UnitName" w:val="℃"/>
               </w:smartTagPr>
               <w:r>
                 <w:rPr>
@@ -13068,12 +13070,12 @@
             </w:pPr>
             <w:smartTag w:uri="urn:schemas-microsoft-com:office:smarttags" w:element="chmetcnv">
               <w:smartTagPr>
+                <w:attr w:name="UnitName" w:val="℃"/>
+                <w:attr w:name="SourceValue" w:val="32.6"/>
+                <w:attr w:name="HasSpace" w:val="True"/>
+                <w:attr w:name="Negative" w:val="False"/>
+                <w:attr w:name="NumberType" w:val="1"/>
                 <w:attr w:name="TCSC" w:val="0"/>
-                <w:attr w:name="NumberType" w:val="1"/>
-                <w:attr w:name="Negative" w:val="False"/>
-                <w:attr w:name="HasSpace" w:val="True"/>
-                <w:attr w:name="SourceValue" w:val="32.6"/>
-                <w:attr w:name="UnitName" w:val="℃"/>
               </w:smartTagPr>
               <w:r>
                 <w:rPr>
@@ -13105,12 +13107,12 @@
             </w:r>
             <w:smartTag w:uri="urn:schemas-microsoft-com:office:smarttags" w:element="chmetcnv">
               <w:smartTagPr>
+                <w:attr w:name="UnitName" w:val="℃"/>
+                <w:attr w:name="SourceValue" w:val="36.4"/>
+                <w:attr w:name="HasSpace" w:val="True"/>
+                <w:attr w:name="Negative" w:val="False"/>
+                <w:attr w:name="NumberType" w:val="1"/>
                 <w:attr w:name="TCSC" w:val="0"/>
-                <w:attr w:name="NumberType" w:val="1"/>
-                <w:attr w:name="Negative" w:val="False"/>
-                <w:attr w:name="HasSpace" w:val="True"/>
-                <w:attr w:name="SourceValue" w:val="36.4"/>
-                <w:attr w:name="UnitName" w:val="℃"/>
               </w:smartTagPr>
               <w:r>
                 <w:rPr>
@@ -13195,12 +13197,12 @@
             </w:pPr>
             <w:smartTag w:uri="urn:schemas-microsoft-com:office:smarttags" w:element="chmetcnv">
               <w:smartTagPr>
+                <w:attr w:name="UnitName" w:val="℃"/>
+                <w:attr w:name="SourceValue" w:val="30.3"/>
+                <w:attr w:name="HasSpace" w:val="True"/>
+                <w:attr w:name="Negative" w:val="False"/>
+                <w:attr w:name="NumberType" w:val="1"/>
                 <w:attr w:name="TCSC" w:val="0"/>
-                <w:attr w:name="NumberType" w:val="1"/>
-                <w:attr w:name="Negative" w:val="False"/>
-                <w:attr w:name="HasSpace" w:val="True"/>
-                <w:attr w:name="SourceValue" w:val="30.3"/>
-                <w:attr w:name="UnitName" w:val="℃"/>
               </w:smartTagPr>
               <w:r>
                 <w:rPr>
@@ -13232,12 +13234,12 @@
             </w:r>
             <w:smartTag w:uri="urn:schemas-microsoft-com:office:smarttags" w:element="chmetcnv">
               <w:smartTagPr>
+                <w:attr w:name="UnitName" w:val="℃"/>
+                <w:attr w:name="SourceValue" w:val="32.6"/>
+                <w:attr w:name="HasSpace" w:val="True"/>
+                <w:attr w:name="Negative" w:val="False"/>
+                <w:attr w:name="NumberType" w:val="1"/>
                 <w:attr w:name="TCSC" w:val="0"/>
-                <w:attr w:name="NumberType" w:val="1"/>
-                <w:attr w:name="Negative" w:val="False"/>
-                <w:attr w:name="HasSpace" w:val="True"/>
-                <w:attr w:name="SourceValue" w:val="32.6"/>
-                <w:attr w:name="UnitName" w:val="℃"/>
               </w:smartTagPr>
               <w:r>
                 <w:rPr>
@@ -13269,12 +13271,12 @@
             </w:r>
             <w:smartTag w:uri="urn:schemas-microsoft-com:office:smarttags" w:element="chmetcnv">
               <w:smartTagPr>
+                <w:attr w:name="UnitName" w:val="℃"/>
+                <w:attr w:name="SourceValue" w:val="36.4"/>
+                <w:attr w:name="HasSpace" w:val="True"/>
+                <w:attr w:name="Negative" w:val="False"/>
+                <w:attr w:name="NumberType" w:val="1"/>
                 <w:attr w:name="TCSC" w:val="0"/>
-                <w:attr w:name="NumberType" w:val="1"/>
-                <w:attr w:name="Negative" w:val="False"/>
-                <w:attr w:name="HasSpace" w:val="True"/>
-                <w:attr w:name="SourceValue" w:val="36.4"/>
-                <w:attr w:name="UnitName" w:val="℃"/>
               </w:smartTagPr>
             </w:smartTag>
           </w:p>
@@ -13318,12 +13320,12 @@
             </w:r>
             <w:smartTag w:uri="urn:schemas-microsoft-com:office:smarttags" w:element="chmetcnv">
               <w:smartTagPr>
+                <w:attr w:name="UnitName" w:val="℃"/>
+                <w:attr w:name="SourceValue" w:val="38.4"/>
+                <w:attr w:name="HasSpace" w:val="True"/>
+                <w:attr w:name="Negative" w:val="False"/>
+                <w:attr w:name="NumberType" w:val="1"/>
                 <w:attr w:name="TCSC" w:val="0"/>
-                <w:attr w:name="NumberType" w:val="1"/>
-                <w:attr w:name="Negative" w:val="False"/>
-                <w:attr w:name="HasSpace" w:val="True"/>
-                <w:attr w:name="SourceValue" w:val="38.4"/>
-                <w:attr w:name="UnitName" w:val="℃"/>
               </w:smartTagPr>
               <w:r>
                 <w:rPr>
@@ -13418,12 +13420,12 @@
             </w:r>
             <w:smartTag w:uri="urn:schemas-microsoft-com:office:smarttags" w:element="chmetcnv">
               <w:smartTagPr>
+                <w:attr w:name="UnitName" w:val="℃"/>
+                <w:attr w:name="SourceValue" w:val="30.3"/>
+                <w:attr w:name="HasSpace" w:val="True"/>
+                <w:attr w:name="Negative" w:val="False"/>
+                <w:attr w:name="NumberType" w:val="1"/>
                 <w:attr w:name="TCSC" w:val="0"/>
-                <w:attr w:name="NumberType" w:val="1"/>
-                <w:attr w:name="Negative" w:val="False"/>
-                <w:attr w:name="HasSpace" w:val="True"/>
-                <w:attr w:name="SourceValue" w:val="30.3"/>
-                <w:attr w:name="UnitName" w:val="℃"/>
               </w:smartTagPr>
               <w:r>
                 <w:rPr>
@@ -13488,12 +13490,12 @@
             </w:r>
             <w:smartTag w:uri="urn:schemas-microsoft-com:office:smarttags" w:element="chmetcnv">
               <w:smartTagPr>
+                <w:attr w:name="UnitName" w:val="℃"/>
+                <w:attr w:name="SourceValue" w:val="38.4"/>
+                <w:attr w:name="HasSpace" w:val="True"/>
+                <w:attr w:name="Negative" w:val="False"/>
+                <w:attr w:name="NumberType" w:val="1"/>
                 <w:attr w:name="TCSC" w:val="0"/>
-                <w:attr w:name="NumberType" w:val="1"/>
-                <w:attr w:name="Negative" w:val="False"/>
-                <w:attr w:name="HasSpace" w:val="True"/>
-                <w:attr w:name="SourceValue" w:val="38.4"/>
-                <w:attr w:name="UnitName" w:val="℃"/>
               </w:smartTagPr>
               <w:r>
                 <w:rPr>
@@ -13615,7 +13617,25 @@
                 <w:sz w:val="15"/>
                 <w:szCs w:val="15"/>
               </w:rPr>
-              <w:t>（-0.34）</w:t>
+              <w:t>（-0.3</w:t>
+            </w:r>
+            <w:r>
+              <w:rPr>
+                <w:rFonts w:asciiTheme="minorEastAsia" w:hAnsiTheme="minorEastAsia" w:cs="Times New Roman" w:hint="eastAsia"/>
+                <w:kern w:val="0"/>
+                <w:sz w:val="15"/>
+                <w:szCs w:val="15"/>
+              </w:rPr>
+              <w:t>5</w:t>
+            </w:r>
+            <w:r>
+              <w:rPr>
+                <w:rFonts w:asciiTheme="minorEastAsia" w:hAnsiTheme="minorEastAsia" w:cs="Times New Roman"/>
+                <w:kern w:val="0"/>
+                <w:sz w:val="15"/>
+                <w:szCs w:val="15"/>
+              </w:rPr>
+              <w:t>）</w:t>
             </w:r>
           </w:p>
         </w:tc>
@@ -13639,12 +13659,12 @@
             </w:pPr>
             <w:smartTag w:uri="urn:schemas-microsoft-com:office:smarttags" w:element="chmetcnv">
               <w:smartTagPr>
+                <w:attr w:name="UnitName" w:val="℃"/>
+                <w:attr w:name="SourceValue" w:val="30.1"/>
+                <w:attr w:name="HasSpace" w:val="True"/>
+                <w:attr w:name="Negative" w:val="False"/>
+                <w:attr w:name="NumberType" w:val="1"/>
                 <w:attr w:name="TCSC" w:val="0"/>
-                <w:attr w:name="NumberType" w:val="1"/>
-                <w:attr w:name="Negative" w:val="False"/>
-                <w:attr w:name="HasSpace" w:val="True"/>
-                <w:attr w:name="SourceValue" w:val="30.1"/>
-                <w:attr w:name="UnitName" w:val="℃"/>
               </w:smartTagPr>
               <w:r>
                 <w:rPr>
@@ -13676,12 +13696,12 @@
             </w:r>
             <w:smartTag w:uri="urn:schemas-microsoft-com:office:smarttags" w:element="chmetcnv">
               <w:smartTagPr>
+                <w:attr w:name="UnitName" w:val="℃"/>
+                <w:attr w:name="SourceValue" w:val="37.5"/>
+                <w:attr w:name="HasSpace" w:val="True"/>
+                <w:attr w:name="Negative" w:val="False"/>
+                <w:attr w:name="NumberType" w:val="1"/>
                 <w:attr w:name="TCSC" w:val="0"/>
-                <w:attr w:name="NumberType" w:val="1"/>
-                <w:attr w:name="Negative" w:val="False"/>
-                <w:attr w:name="HasSpace" w:val="True"/>
-                <w:attr w:name="SourceValue" w:val="37.5"/>
-                <w:attr w:name="UnitName" w:val="℃"/>
               </w:smartTagPr>
               <w:r>
                 <w:rPr>
@@ -13766,12 +13786,12 @@
             </w:pPr>
             <w:smartTag w:uri="urn:schemas-microsoft-com:office:smarttags" w:element="chmetcnv">
               <w:smartTagPr>
+                <w:attr w:name="UnitName" w:val="℃"/>
+                <w:attr w:name="SourceValue" w:val="27"/>
+                <w:attr w:name="HasSpace" w:val="True"/>
+                <w:attr w:name="Negative" w:val="False"/>
+                <w:attr w:name="NumberType" w:val="1"/>
                 <w:attr w:name="TCSC" w:val="0"/>
-                <w:attr w:name="NumberType" w:val="1"/>
-                <w:attr w:name="Negative" w:val="False"/>
-                <w:attr w:name="HasSpace" w:val="True"/>
-                <w:attr w:name="SourceValue" w:val="27"/>
-                <w:attr w:name="UnitName" w:val="℃"/>
               </w:smartTagPr>
               <w:r>
                 <w:rPr>
@@ -13803,12 +13823,12 @@
             </w:r>
             <w:smartTag w:uri="urn:schemas-microsoft-com:office:smarttags" w:element="chmetcnv">
               <w:smartTagPr>
+                <w:attr w:name="UnitName" w:val="℃"/>
+                <w:attr w:name="SourceValue" w:val="30.1"/>
+                <w:attr w:name="HasSpace" w:val="True"/>
+                <w:attr w:name="Negative" w:val="False"/>
+                <w:attr w:name="NumberType" w:val="1"/>
                 <w:attr w:name="TCSC" w:val="0"/>
-                <w:attr w:name="NumberType" w:val="1"/>
-                <w:attr w:name="Negative" w:val="False"/>
-                <w:attr w:name="HasSpace" w:val="True"/>
-                <w:attr w:name="SourceValue" w:val="30.1"/>
-                <w:attr w:name="UnitName" w:val="℃"/>
               </w:smartTagPr>
               <w:r>
                 <w:rPr>
@@ -13840,12 +13860,12 @@
             </w:r>
             <w:smartTag w:uri="urn:schemas-microsoft-com:office:smarttags" w:element="chmetcnv">
               <w:smartTagPr>
+                <w:attr w:name="UnitName" w:val="℃"/>
+                <w:attr w:name="SourceValue" w:val="37.5"/>
+                <w:attr w:name="HasSpace" w:val="True"/>
+                <w:attr w:name="Negative" w:val="False"/>
+                <w:attr w:name="NumberType" w:val="1"/>
                 <w:attr w:name="TCSC" w:val="0"/>
-                <w:attr w:name="NumberType" w:val="1"/>
-                <w:attr w:name="Negative" w:val="False"/>
-                <w:attr w:name="HasSpace" w:val="True"/>
-                <w:attr w:name="SourceValue" w:val="37.5"/>
-                <w:attr w:name="UnitName" w:val="℃"/>
               </w:smartTagPr>
             </w:smartTag>
           </w:p>
@@ -13889,12 +13909,12 @@
             </w:r>
             <w:smartTag w:uri="urn:schemas-microsoft-com:office:smarttags" w:element="chmetcnv">
               <w:smartTagPr>
+                <w:attr w:name="UnitName" w:val="℃"/>
+                <w:attr w:name="SourceValue" w:val="38.3"/>
+                <w:attr w:name="HasSpace" w:val="True"/>
+                <w:attr w:name="Negative" w:val="False"/>
+                <w:attr w:name="NumberType" w:val="1"/>
                 <w:attr w:name="TCSC" w:val="0"/>
-                <w:attr w:name="NumberType" w:val="1"/>
-                <w:attr w:name="Negative" w:val="False"/>
-                <w:attr w:name="HasSpace" w:val="True"/>
-                <w:attr w:name="SourceValue" w:val="38.3"/>
-                <w:attr w:name="UnitName" w:val="℃"/>
               </w:smartTagPr>
               <w:r>
                 <w:rPr>
@@ -13988,12 +14008,12 @@
             </w:r>
             <w:smartTag w:uri="urn:schemas-microsoft-com:office:smarttags" w:element="chmetcnv">
               <w:smartTagPr>
+                <w:attr w:name="UnitName" w:val="℃"/>
+                <w:attr w:name="SourceValue" w:val="27"/>
+                <w:attr w:name="HasSpace" w:val="True"/>
+                <w:attr w:name="Negative" w:val="False"/>
+                <w:attr w:name="NumberType" w:val="1"/>
                 <w:attr w:name="TCSC" w:val="0"/>
-                <w:attr w:name="NumberType" w:val="1"/>
-                <w:attr w:name="Negative" w:val="False"/>
-                <w:attr w:name="HasSpace" w:val="True"/>
-                <w:attr w:name="SourceValue" w:val="27"/>
-                <w:attr w:name="UnitName" w:val="℃"/>
               </w:smartTagPr>
               <w:r>
                 <w:rPr>
@@ -14058,12 +14078,12 @@
             </w:r>
             <w:smartTag w:uri="urn:schemas-microsoft-com:office:smarttags" w:element="chmetcnv">
               <w:smartTagPr>
+                <w:attr w:name="UnitName" w:val="℃"/>
+                <w:attr w:name="SourceValue" w:val="38.3"/>
+                <w:attr w:name="HasSpace" w:val="True"/>
+                <w:attr w:name="Negative" w:val="False"/>
+                <w:attr w:name="NumberType" w:val="1"/>
                 <w:attr w:name="TCSC" w:val="0"/>
-                <w:attr w:name="NumberType" w:val="1"/>
-                <w:attr w:name="Negative" w:val="False"/>
-                <w:attr w:name="HasSpace" w:val="True"/>
-                <w:attr w:name="SourceValue" w:val="38.3"/>
-                <w:attr w:name="UnitName" w:val="℃"/>
               </w:smartTagPr>
               <w:r>
                 <w:rPr>
@@ -14188,12 +14208,12 @@
             </w:pPr>
             <w:smartTag w:uri="urn:schemas-microsoft-com:office:smarttags" w:element="chmetcnv">
               <w:smartTagPr>
+                <w:attr w:name="UnitName" w:val="℃"/>
+                <w:attr w:name="SourceValue" w:val="29.3"/>
+                <w:attr w:name="HasSpace" w:val="True"/>
+                <w:attr w:name="Negative" w:val="False"/>
+                <w:attr w:name="NumberType" w:val="1"/>
                 <w:attr w:name="TCSC" w:val="0"/>
-                <w:attr w:name="NumberType" w:val="1"/>
-                <w:attr w:name="Negative" w:val="False"/>
-                <w:attr w:name="HasSpace" w:val="True"/>
-                <w:attr w:name="SourceValue" w:val="29.3"/>
-                <w:attr w:name="UnitName" w:val="℃"/>
               </w:smartTagPr>
               <w:r>
                 <w:rPr>
@@ -14225,12 +14245,12 @@
             </w:r>
             <w:smartTag w:uri="urn:schemas-microsoft-com:office:smarttags" w:element="chmetcnv">
               <w:smartTagPr>
+                <w:attr w:name="UnitName" w:val="℃"/>
+                <w:attr w:name="SourceValue" w:val="33.3"/>
+                <w:attr w:name="HasSpace" w:val="True"/>
+                <w:attr w:name="Negative" w:val="False"/>
+                <w:attr w:name="NumberType" w:val="1"/>
                 <w:attr w:name="TCSC" w:val="0"/>
-                <w:attr w:name="NumberType" w:val="1"/>
-                <w:attr w:name="Negative" w:val="False"/>
-                <w:attr w:name="HasSpace" w:val="True"/>
-                <w:attr w:name="SourceValue" w:val="33.3"/>
-                <w:attr w:name="UnitName" w:val="℃"/>
               </w:smartTagPr>
               <w:r>
                 <w:rPr>
@@ -14315,12 +14335,12 @@
             </w:pPr>
             <w:smartTag w:uri="urn:schemas-microsoft-com:office:smarttags" w:element="chmetcnv">
               <w:smartTagPr>
+                <w:attr w:name="UnitName" w:val="℃"/>
+                <w:attr w:name="SourceValue" w:val="26.1"/>
+                <w:attr w:name="HasSpace" w:val="True"/>
+                <w:attr w:name="Negative" w:val="False"/>
+                <w:attr w:name="NumberType" w:val="1"/>
                 <w:attr w:name="TCSC" w:val="0"/>
-                <w:attr w:name="NumberType" w:val="1"/>
-                <w:attr w:name="Negative" w:val="False"/>
-                <w:attr w:name="HasSpace" w:val="True"/>
-                <w:attr w:name="SourceValue" w:val="26.1"/>
-                <w:attr w:name="UnitName" w:val="℃"/>
               </w:smartTagPr>
               <w:r>
                 <w:rPr>
@@ -14352,12 +14372,12 @@
             </w:r>
             <w:smartTag w:uri="urn:schemas-microsoft-com:office:smarttags" w:element="chmetcnv">
               <w:smartTagPr>
+                <w:attr w:name="UnitName" w:val="℃"/>
+                <w:attr w:name="SourceValue" w:val="29.3"/>
+                <w:attr w:name="HasSpace" w:val="True"/>
+                <w:attr w:name="Negative" w:val="False"/>
+                <w:attr w:name="NumberType" w:val="1"/>
                 <w:attr w:name="TCSC" w:val="0"/>
-                <w:attr w:name="NumberType" w:val="1"/>
-                <w:attr w:name="Negative" w:val="False"/>
-                <w:attr w:name="HasSpace" w:val="True"/>
-                <w:attr w:name="SourceValue" w:val="29.3"/>
-                <w:attr w:name="UnitName" w:val="℃"/>
               </w:smartTagPr>
               <w:r>
                 <w:rPr>
@@ -14389,12 +14409,12 @@
             </w:r>
             <w:smartTag w:uri="urn:schemas-microsoft-com:office:smarttags" w:element="chmetcnv">
               <w:smartTagPr>
+                <w:attr w:name="UnitName" w:val="℃"/>
+                <w:attr w:name="SourceValue" w:val="33.3"/>
+                <w:attr w:name="HasSpace" w:val="True"/>
+                <w:attr w:name="Negative" w:val="False"/>
+                <w:attr w:name="NumberType" w:val="1"/>
                 <w:attr w:name="TCSC" w:val="0"/>
-                <w:attr w:name="NumberType" w:val="1"/>
-                <w:attr w:name="Negative" w:val="False"/>
-                <w:attr w:name="HasSpace" w:val="True"/>
-                <w:attr w:name="SourceValue" w:val="33.3"/>
-                <w:attr w:name="UnitName" w:val="℃"/>
               </w:smartTagPr>
             </w:smartTag>
           </w:p>
@@ -14438,12 +14458,12 @@
             </w:r>
             <w:smartTag w:uri="urn:schemas-microsoft-com:office:smarttags" w:element="chmetcnv">
               <w:smartTagPr>
+                <w:attr w:name="UnitName" w:val="℃"/>
+                <w:attr w:name="SourceValue" w:val="35.6"/>
+                <w:attr w:name="HasSpace" w:val="True"/>
+                <w:attr w:name="Negative" w:val="False"/>
+                <w:attr w:name="NumberType" w:val="1"/>
                 <w:attr w:name="TCSC" w:val="0"/>
-                <w:attr w:name="NumberType" w:val="1"/>
-                <w:attr w:name="Negative" w:val="False"/>
-                <w:attr w:name="HasSpace" w:val="True"/>
-                <w:attr w:name="SourceValue" w:val="35.6"/>
-                <w:attr w:name="UnitName" w:val="℃"/>
               </w:smartTagPr>
               <w:r>
                 <w:rPr>
@@ -14537,12 +14557,12 @@
             </w:r>
             <w:smartTag w:uri="urn:schemas-microsoft-com:office:smarttags" w:element="chmetcnv">
               <w:smartTagPr>
+                <w:attr w:name="UnitName" w:val="℃"/>
+                <w:attr w:name="SourceValue" w:val="26.1"/>
+                <w:attr w:name="HasSpace" w:val="True"/>
+                <w:attr w:name="Negative" w:val="False"/>
+                <w:attr w:name="NumberType" w:val="1"/>
                 <w:attr w:name="TCSC" w:val="0"/>
-                <w:attr w:name="NumberType" w:val="1"/>
-                <w:attr w:name="Negative" w:val="False"/>
-                <w:attr w:name="HasSpace" w:val="True"/>
-                <w:attr w:name="SourceValue" w:val="26.1"/>
-                <w:attr w:name="UnitName" w:val="℃"/>
               </w:smartTagPr>
               <w:r>
                 <w:rPr>
@@ -14607,12 +14627,12 @@
             </w:r>
             <w:smartTag w:uri="urn:schemas-microsoft-com:office:smarttags" w:element="chmetcnv">
               <w:smartTagPr>
+                <w:attr w:name="UnitName" w:val="℃"/>
+                <w:attr w:name="SourceValue" w:val="35.6"/>
+                <w:attr w:name="HasSpace" w:val="True"/>
+                <w:attr w:name="Negative" w:val="False"/>
+                <w:attr w:name="NumberType" w:val="1"/>
                 <w:attr w:name="TCSC" w:val="0"/>
-                <w:attr w:name="NumberType" w:val="1"/>
-                <w:attr w:name="Negative" w:val="False"/>
-                <w:attr w:name="HasSpace" w:val="True"/>
-                <w:attr w:name="SourceValue" w:val="35.6"/>
-                <w:attr w:name="UnitName" w:val="℃"/>
               </w:smartTagPr>
               <w:r>
                 <w:rPr>
@@ -14758,12 +14778,12 @@
             </w:pPr>
             <w:smartTag w:uri="urn:schemas-microsoft-com:office:smarttags" w:element="chmetcnv">
               <w:smartTagPr>
+                <w:attr w:name="UnitName" w:val="℃"/>
+                <w:attr w:name="SourceValue" w:val="15.4"/>
+                <w:attr w:name="HasSpace" w:val="True"/>
+                <w:attr w:name="Negative" w:val="False"/>
+                <w:attr w:name="NumberType" w:val="1"/>
                 <w:attr w:name="TCSC" w:val="0"/>
-                <w:attr w:name="NumberType" w:val="1"/>
-                <w:attr w:name="Negative" w:val="False"/>
-                <w:attr w:name="HasSpace" w:val="True"/>
-                <w:attr w:name="SourceValue" w:val="15.4"/>
-                <w:attr w:name="UnitName" w:val="℃"/>
               </w:smartTagPr>
               <w:r>
                 <w:rPr>
@@ -14795,12 +14815,12 @@
             </w:r>
             <w:smartTag w:uri="urn:schemas-microsoft-com:office:smarttags" w:element="chmetcnv">
               <w:smartTagPr>
+                <w:attr w:name="UnitName" w:val="℃"/>
+                <w:attr w:name="SourceValue" w:val="19.2"/>
+                <w:attr w:name="HasSpace" w:val="True"/>
+                <w:attr w:name="Negative" w:val="False"/>
+                <w:attr w:name="NumberType" w:val="1"/>
                 <w:attr w:name="TCSC" w:val="0"/>
-                <w:attr w:name="NumberType" w:val="1"/>
-                <w:attr w:name="Negative" w:val="False"/>
-                <w:attr w:name="HasSpace" w:val="True"/>
-                <w:attr w:name="SourceValue" w:val="19.2"/>
-                <w:attr w:name="UnitName" w:val="℃"/>
               </w:smartTagPr>
               <w:r>
                 <w:rPr>
@@ -14885,12 +14905,12 @@
             </w:pPr>
             <w:smartTag w:uri="urn:schemas-microsoft-com:office:smarttags" w:element="chmetcnv">
               <w:smartTagPr>
+                <w:attr w:name="UnitName" w:val="℃"/>
+                <w:attr w:name="SourceValue" w:val="11.5"/>
+                <w:attr w:name="HasSpace" w:val="True"/>
+                <w:attr w:name="Negative" w:val="False"/>
+                <w:attr w:name="NumberType" w:val="1"/>
                 <w:attr w:name="TCSC" w:val="0"/>
-                <w:attr w:name="NumberType" w:val="1"/>
-                <w:attr w:name="Negative" w:val="False"/>
-                <w:attr w:name="HasSpace" w:val="True"/>
-                <w:attr w:name="SourceValue" w:val="11.5"/>
-                <w:attr w:name="UnitName" w:val="℃"/>
               </w:smartTagPr>
               <w:r>
                 <w:rPr>
@@ -14922,12 +14942,12 @@
             </w:r>
             <w:smartTag w:uri="urn:schemas-microsoft-com:office:smarttags" w:element="chmetcnv">
               <w:smartTagPr>
+                <w:attr w:name="UnitName" w:val="℃"/>
+                <w:attr w:name="SourceValue" w:val="15.4"/>
+                <w:attr w:name="HasSpace" w:val="True"/>
+                <w:attr w:name="Negative" w:val="False"/>
+                <w:attr w:name="NumberType" w:val="1"/>
                 <w:attr w:name="TCSC" w:val="0"/>
-                <w:attr w:name="NumberType" w:val="1"/>
-                <w:attr w:name="Negative" w:val="False"/>
-                <w:attr w:name="HasSpace" w:val="True"/>
-                <w:attr w:name="SourceValue" w:val="15.4"/>
-                <w:attr w:name="UnitName" w:val="℃"/>
               </w:smartTagPr>
               <w:r>
                 <w:rPr>
@@ -14959,12 +14979,12 @@
             </w:r>
             <w:smartTag w:uri="urn:schemas-microsoft-com:office:smarttags" w:element="chmetcnv">
               <w:smartTagPr>
+                <w:attr w:name="UnitName" w:val="℃"/>
+                <w:attr w:name="SourceValue" w:val="19.2"/>
+                <w:attr w:name="HasSpace" w:val="True"/>
+                <w:attr w:name="Negative" w:val="False"/>
+                <w:attr w:name="NumberType" w:val="1"/>
                 <w:attr w:name="TCSC" w:val="0"/>
-                <w:attr w:name="NumberType" w:val="1"/>
-                <w:attr w:name="Negative" w:val="False"/>
-                <w:attr w:name="HasSpace" w:val="True"/>
-                <w:attr w:name="SourceValue" w:val="19.2"/>
-                <w:attr w:name="UnitName" w:val="℃"/>
               </w:smartTagPr>
             </w:smartTag>
           </w:p>
@@ -15008,12 +15028,12 @@
             </w:r>
             <w:smartTag w:uri="urn:schemas-microsoft-com:office:smarttags" w:element="chmetcnv">
               <w:smartTagPr>
+                <w:attr w:name="UnitName" w:val="℃"/>
+                <w:attr w:name="SourceValue" w:val="20.9"/>
+                <w:attr w:name="HasSpace" w:val="True"/>
+                <w:attr w:name="Negative" w:val="False"/>
+                <w:attr w:name="NumberType" w:val="1"/>
                 <w:attr w:name="TCSC" w:val="0"/>
-                <w:attr w:name="NumberType" w:val="1"/>
-                <w:attr w:name="Negative" w:val="False"/>
-                <w:attr w:name="HasSpace" w:val="True"/>
-                <w:attr w:name="SourceValue" w:val="20.9"/>
-                <w:attr w:name="UnitName" w:val="℃"/>
               </w:smartTagPr>
               <w:r>
                 <w:rPr>
@@ -15107,12 +15127,12 @@
             </w:r>
             <w:smartTag w:uri="urn:schemas-microsoft-com:office:smarttags" w:element="chmetcnv">
               <w:smartTagPr>
+                <w:attr w:name="UnitName" w:val="℃"/>
+                <w:attr w:name="SourceValue" w:val="11.5"/>
+                <w:attr w:name="HasSpace" w:val="True"/>
+                <w:attr w:name="Negative" w:val="False"/>
+                <w:attr w:name="NumberType" w:val="1"/>
                 <w:attr w:name="TCSC" w:val="0"/>
-                <w:attr w:name="NumberType" w:val="1"/>
-                <w:attr w:name="Negative" w:val="False"/>
-                <w:attr w:name="HasSpace" w:val="True"/>
-                <w:attr w:name="SourceValue" w:val="11.5"/>
-                <w:attr w:name="UnitName" w:val="℃"/>
               </w:smartTagPr>
               <w:r>
                 <w:rPr>
@@ -15177,12 +15197,12 @@
             </w:r>
             <w:smartTag w:uri="urn:schemas-microsoft-com:office:smarttags" w:element="chmetcnv">
               <w:smartTagPr>
+                <w:attr w:name="UnitName" w:val="℃"/>
+                <w:attr w:name="SourceValue" w:val="20.9"/>
+                <w:attr w:name="HasSpace" w:val="True"/>
+                <w:attr w:name="Negative" w:val="False"/>
+                <w:attr w:name="NumberType" w:val="1"/>
                 <w:attr w:name="TCSC" w:val="0"/>
-                <w:attr w:name="NumberType" w:val="1"/>
-                <w:attr w:name="Negative" w:val="False"/>
-                <w:attr w:name="HasSpace" w:val="True"/>
-                <w:attr w:name="SourceValue" w:val="20.9"/>
-                <w:attr w:name="UnitName" w:val="℃"/>
               </w:smartTagPr>
               <w:r>
                 <w:rPr>
@@ -15307,12 +15327,12 @@
             </w:pPr>
             <w:smartTag w:uri="urn:schemas-microsoft-com:office:smarttags" w:element="chmetcnv">
               <w:smartTagPr>
+                <w:attr w:name="UnitName" w:val="℃"/>
+                <w:attr w:name="SourceValue" w:val="16.5"/>
+                <w:attr w:name="HasSpace" w:val="True"/>
+                <w:attr w:name="Negative" w:val="False"/>
+                <w:attr w:name="NumberType" w:val="1"/>
                 <w:attr w:name="TCSC" w:val="0"/>
-                <w:attr w:name="NumberType" w:val="1"/>
-                <w:attr w:name="Negative" w:val="False"/>
-                <w:attr w:name="HasSpace" w:val="True"/>
-                <w:attr w:name="SourceValue" w:val="16.5"/>
-                <w:attr w:name="UnitName" w:val="℃"/>
               </w:smartTagPr>
               <w:r>
                 <w:rPr>
@@ -15344,12 +15364,12 @@
             </w:r>
             <w:smartTag w:uri="urn:schemas-microsoft-com:office:smarttags" w:element="chmetcnv">
               <w:smartTagPr>
+                <w:attr w:name="UnitName" w:val="℃"/>
+                <w:attr w:name="SourceValue" w:val="19.8"/>
+                <w:attr w:name="HasSpace" w:val="True"/>
+                <w:attr w:name="Negative" w:val="False"/>
+                <w:attr w:name="NumberType" w:val="1"/>
                 <w:attr w:name="TCSC" w:val="0"/>
-                <w:attr w:name="NumberType" w:val="1"/>
-                <w:attr w:name="Negative" w:val="False"/>
-                <w:attr w:name="HasSpace" w:val="True"/>
-                <w:attr w:name="SourceValue" w:val="19.8"/>
-                <w:attr w:name="UnitName" w:val="℃"/>
               </w:smartTagPr>
               <w:r>
                 <w:rPr>
@@ -15434,12 +15454,12 @@
             </w:pPr>
             <w:smartTag w:uri="urn:schemas-microsoft-com:office:smarttags" w:element="chmetcnv">
               <w:smartTagPr>
+                <w:attr w:name="UnitName" w:val="℃"/>
+                <w:attr w:name="SourceValue" w:val="19.8"/>
+                <w:attr w:name="HasSpace" w:val="True"/>
+                <w:attr w:name="Negative" w:val="False"/>
+                <w:attr w:name="NumberType" w:val="1"/>
                 <w:attr w:name="TCSC" w:val="0"/>
-                <w:attr w:name="NumberType" w:val="1"/>
-                <w:attr w:name="Negative" w:val="False"/>
-                <w:attr w:name="HasSpace" w:val="True"/>
-                <w:attr w:name="SourceValue" w:val="19.8"/>
-                <w:attr w:name="UnitName" w:val="℃"/>
               </w:smartTagPr>
               <w:r>
                 <w:rPr>
@@ -15471,12 +15491,12 @@
             </w:r>
             <w:smartTag w:uri="urn:schemas-microsoft-com:office:smarttags" w:element="chmetcnv">
               <w:smartTagPr>
+                <w:attr w:name="UnitName" w:val="℃"/>
+                <w:attr w:name="SourceValue" w:val="23.2"/>
+                <w:attr w:name="HasSpace" w:val="True"/>
+                <w:attr w:name="Negative" w:val="False"/>
+                <w:attr w:name="NumberType" w:val="1"/>
                 <w:attr w:name="TCSC" w:val="0"/>
-                <w:attr w:name="NumberType" w:val="1"/>
-                <w:attr w:name="Negative" w:val="False"/>
-                <w:attr w:name="HasSpace" w:val="True"/>
-                <w:attr w:name="SourceValue" w:val="23.2"/>
-                <w:attr w:name="UnitName" w:val="℃"/>
               </w:smartTagPr>
               <w:r>
                 <w:rPr>
@@ -15573,12 +15593,12 @@
             </w:r>
             <w:smartTag w:uri="urn:schemas-microsoft-com:office:smarttags" w:element="chmetcnv">
               <w:smartTagPr>
+                <w:attr w:name="UnitName" w:val="℃"/>
+                <w:attr w:name="SourceValue" w:val="16.5"/>
+                <w:attr w:name="HasSpace" w:val="True"/>
+                <w:attr w:name="Negative" w:val="False"/>
+                <w:attr w:name="NumberType" w:val="1"/>
                 <w:attr w:name="TCSC" w:val="0"/>
-                <w:attr w:name="NumberType" w:val="1"/>
-                <w:attr w:name="Negative" w:val="False"/>
-                <w:attr w:name="HasSpace" w:val="True"/>
-                <w:attr w:name="SourceValue" w:val="16.5"/>
-                <w:attr w:name="UnitName" w:val="℃"/>
               </w:smartTagPr>
               <w:r>
                 <w:rPr>
@@ -15643,12 +15663,12 @@
             </w:r>
             <w:smartTag w:uri="urn:schemas-microsoft-com:office:smarttags" w:element="chmetcnv">
               <w:smartTagPr>
+                <w:attr w:name="UnitName" w:val="℃"/>
+                <w:attr w:name="SourceValue" w:val="23.2"/>
+                <w:attr w:name="HasSpace" w:val="True"/>
+                <w:attr w:name="Negative" w:val="False"/>
+                <w:attr w:name="NumberType" w:val="1"/>
                 <w:attr w:name="TCSC" w:val="0"/>
-                <w:attr w:name="NumberType" w:val="1"/>
-                <w:attr w:name="Negative" w:val="False"/>
-                <w:attr w:name="HasSpace" w:val="True"/>
-                <w:attr w:name="SourceValue" w:val="23.2"/>
-                <w:attr w:name="UnitName" w:val="℃"/>
               </w:smartTagPr>
               <w:r>
                 <w:rPr>
@@ -16280,8 +16300,6 @@
           <w:szCs w:val="21"/>
         </w:rPr>
       </w:pPr>
-      <w:bookmarkStart w:id="2" w:name="_GoBack"/>
-      <w:bookmarkEnd w:id="2"/>
       <w:r>
         <w:rPr>
           <w:rFonts w:asciiTheme="minorEastAsia" w:hAnsiTheme="minorEastAsia" w:cs="Times New Roman"/>
@@ -16541,41 +16559,57 @@
     </w:p>
     <w:p>
       <w:pPr>
+        <w:widowControl/>
         <w:rPr>
-          <w:rFonts w:asciiTheme="minorEastAsia" w:hAnsiTheme="minorEastAsia"/>
-          <w:szCs w:val="21"/>
+          <w:rFonts w:asciiTheme="minorEastAsia" w:hAnsiTheme="minorEastAsia" w:cs="Times New Roman" w:hint="eastAsia"/>
+          <w:color w:val="FF0000"/>
+          <w:kern w:val="0"/>
+          <w:sz w:val="15"/>
+          <w:szCs w:val="15"/>
         </w:rPr>
       </w:pPr>
       <w:r>
         <w:rPr>
-          <w:rFonts w:asciiTheme="minorEastAsia" w:hAnsiTheme="minorEastAsia" w:hint="eastAsia"/>
-          <w:szCs w:val="21"/>
+          <w:rFonts w:asciiTheme="minorEastAsia" w:hAnsiTheme="minorEastAsia" w:cs="Times New Roman"/>
+          <w:color w:val="FF0000"/>
+          <w:kern w:val="0"/>
+          <w:sz w:val="15"/>
+          <w:szCs w:val="15"/>
         </w:rPr>
-        <w:t>一次性的</w:t>
+        <w:t>浚单509</w:t>
       </w:r>
       <w:r>
         <w:rPr>
-          <w:rFonts w:asciiTheme="minorEastAsia" w:hAnsiTheme="minorEastAsia" w:hint="eastAsia"/>
-          <w:szCs w:val="21"/>
+          <w:rFonts w:asciiTheme="minorEastAsia" w:hAnsiTheme="minorEastAsia" w:cs="Times New Roman"/>
+          <w:color w:val="FF0000"/>
+          <w:kern w:val="0"/>
+          <w:sz w:val="15"/>
+          <w:szCs w:val="15"/>
         </w:rPr>
-        <w:t>产品，有必要作个程序吗？</w:t>
+        <w:t xml:space="preserve"> </w:t>
       </w:r>
-    </w:p>
-    <w:p>
-      <w:pPr>
+      <w:r>
         <w:rPr>
-          <w:rFonts w:asciiTheme="minorEastAsia" w:hAnsiTheme="minorEastAsia"/>
-          <w:szCs w:val="21"/>
+          <w:rFonts w:asciiTheme="minorEastAsia" w:hAnsiTheme="minorEastAsia" w:cs="Times New Roman" w:hint="eastAsia"/>
+          <w:color w:val="FF0000"/>
+          <w:kern w:val="0"/>
+          <w:sz w:val="15"/>
+          <w:szCs w:val="15"/>
         </w:rPr>
-      </w:pPr>
-    </w:p>
-    <w:p>
-      <w:pPr>
+        <w:t>权重&gt;</w:t>
+      </w:r>
+      <w:r>
         <w:rPr>
-          <w:rFonts w:asciiTheme="minorEastAsia" w:hAnsiTheme="minorEastAsia"/>
-          <w:szCs w:val="21"/>
+          <w:rFonts w:asciiTheme="minorEastAsia" w:hAnsiTheme="minorEastAsia" w:cs="Times New Roman"/>
+          <w:color w:val="FF0000"/>
+          <w:kern w:val="0"/>
+          <w:sz w:val="15"/>
+          <w:szCs w:val="15"/>
         </w:rPr>
-      </w:pPr>
+        <w:t>1</w:t>
+      </w:r>
+      <w:bookmarkStart w:id="2" w:name="_GoBack"/>
+      <w:bookmarkEnd w:id="2"/>
     </w:p>
     <w:p>
       <w:pPr>
@@ -17513,7 +17547,7 @@
 </file>
 
 <file path=customXml/itemProps1.xml><?xml version="1.0" encoding="utf-8"?>
-<ds:datastoreItem xmlns:ds="http://schemas.openxmlformats.org/officeDocument/2006/customXml" ds:itemID="{A973FC6E-818C-454A-B091-D464E57BB3E2}">
+<ds:datastoreItem xmlns:ds="http://schemas.openxmlformats.org/officeDocument/2006/customXml" ds:itemID="{45C64DD4-D17D-42D4-AC9E-EBAF358E046C}">
   <ds:schemaRefs>
     <ds:schemaRef ds:uri="http://schemas.openxmlformats.org/officeDocument/2006/bibliography"/>
   </ds:schemaRefs>
